--- a/doc/ADR/integracion_continua.docx
+++ b/doc/ADR/integracion_continua.docx
@@ -47,10 +47,7 @@
         <w:jc w:val="both"/>
       </w:pPr>
       <w:r>
-        <w:t xml:space="preserve">Uso de ramas en el </w:t>
-      </w:r>
-      <w:r>
-        <w:t>repositorio</w:t>
+        <w:t>Uso de ramas en el repositorio</w:t>
       </w:r>
     </w:p>
     <w:p>
@@ -63,33 +60,33 @@
         <w:jc w:val="both"/>
       </w:pPr>
       <w:r>
-        <w:t xml:space="preserve">Siguiendo la </w:t>
-      </w:r>
-      <w:r>
-        <w:t>filosofía</w:t>
-      </w:r>
-      <w:r>
-        <w:t xml:space="preserve"> de la integración continua, se ha considerado no ramificar el repositorio. Se trabajará todo sobre la rama </w:t>
-      </w:r>
-      <w:proofErr w:type="gramStart"/>
+        <w:t xml:space="preserve">Siguiendo la filosofía de la integración continua, se ha considerado no ramificar el repositorio. Se trabajará todo sobre la rama </w:t>
+      </w:r>
       <w:r>
         <w:rPr>
           <w:i/>
           <w:iCs/>
         </w:rPr>
-        <w:t>m</w:t>
+        <w:t>master</w:t>
+      </w:r>
+      <w:r>
+        <w:t>.</w:t>
+      </w:r>
+      <w:r>
+        <w:t xml:space="preserve"> Por tanto, todos los commits deben hacerse a la rama </w:t>
       </w:r>
       <w:r>
         <w:rPr>
           <w:i/>
           <w:iCs/>
         </w:rPr>
-        <w:t>aster</w:t>
-      </w:r>
-      <w:proofErr w:type="gramEnd"/>
+        <w:t>master</w:t>
+      </w:r>
       <w:r>
         <w:t>.</w:t>
       </w:r>
+      <w:bookmarkStart w:id="0" w:name="_GoBack"/>
+      <w:bookmarkEnd w:id="0"/>
     </w:p>
     <w:p>
       <w:pPr>
@@ -171,22 +168,13 @@
       <w:r>
         <w:t xml:space="preserve">Cualquier cambio realizado en la aplicación se actualiza en la rama </w:t>
       </w:r>
-      <w:proofErr w:type="gramStart"/>
       <w:r>
         <w:rPr>
           <w:i/>
           <w:iCs/>
         </w:rPr>
-        <w:t>m</w:t>
-      </w:r>
-      <w:r>
-        <w:rPr>
-          <w:i/>
-          <w:iCs/>
-        </w:rPr>
-        <w:t>aster</w:t>
-      </w:r>
-      <w:proofErr w:type="gramEnd"/>
+        <w:t>master</w:t>
+      </w:r>
       <w:r>
         <w:t>. No se realizan ramificaciones.</w:t>
       </w:r>
@@ -200,21 +188,8 @@
         </w:numPr>
         <w:jc w:val="both"/>
       </w:pPr>
-      <w:proofErr w:type="spellStart"/>
-      <w:r>
-        <w:t>Tests</w:t>
-      </w:r>
-      <w:proofErr w:type="spellEnd"/>
-      <w:r>
-        <w:t xml:space="preserve"> de integración: comprobar que los cambios realizados no entren en conflicto con partes ya realizadas. Se debe realizar </w:t>
-      </w:r>
-      <w:proofErr w:type="gramStart"/>
-      <w:r>
-        <w:t>un test</w:t>
-      </w:r>
-      <w:proofErr w:type="gramEnd"/>
-      <w:r>
-        <w:t xml:space="preserve"> por cada nuevo cambio en el código desarrollado.</w:t>
+      <w:r>
+        <w:t>Tests de integración: comprobar que los cambios realizados no entren en conflicto con partes ya realizadas. Se debe realizar un test por cada nuevo cambio en el código desarrollado.</w:t>
       </w:r>
     </w:p>
     <w:p>
@@ -226,21 +201,8 @@
         </w:numPr>
         <w:jc w:val="both"/>
       </w:pPr>
-      <w:proofErr w:type="spellStart"/>
-      <w:r>
-        <w:t>Tests</w:t>
-      </w:r>
-      <w:proofErr w:type="spellEnd"/>
-      <w:r>
-        <w:t xml:space="preserve"> unitarios: definir scripts simples para comprobar el correcto funcionamiento del código implementado. Se debe realizar </w:t>
-      </w:r>
-      <w:proofErr w:type="gramStart"/>
-      <w:r>
-        <w:t>un test</w:t>
-      </w:r>
-      <w:proofErr w:type="gramEnd"/>
-      <w:r>
-        <w:t xml:space="preserve"> por cada nuevo cambio en el código desarrollado y lanzarlos sobre rama Master.</w:t>
+      <w:r>
+        <w:t>Tests unitarios: definir scripts simples para comprobar el correcto funcionamiento del código implementado. Se debe realizar un test por cada nuevo cambio en el código desarrollado y lanzarlos sobre rama Master.</w:t>
       </w:r>
     </w:p>
     <w:p>
@@ -253,15 +215,7 @@
         <w:jc w:val="both"/>
       </w:pPr>
       <w:r>
-        <w:t xml:space="preserve">Si </w:t>
-      </w:r>
-      <w:proofErr w:type="gramStart"/>
-      <w:r>
-        <w:t>los test</w:t>
-      </w:r>
-      <w:proofErr w:type="gramEnd"/>
-      <w:r>
-        <w:t xml:space="preserve"> unitarios son satisfactorios:</w:t>
+        <w:t>Si los test unitarios son satisfactorios:</w:t>
       </w:r>
     </w:p>
     <w:p>
@@ -300,15 +254,7 @@
         <w:jc w:val="both"/>
       </w:pPr>
       <w:r>
-        <w:t xml:space="preserve">Si </w:t>
-      </w:r>
-      <w:proofErr w:type="gramStart"/>
-      <w:r>
-        <w:t>los test</w:t>
-      </w:r>
-      <w:proofErr w:type="gramEnd"/>
-      <w:r>
-        <w:t xml:space="preserve"> unitarios NO son satisfactorios:</w:t>
+        <w:t>Si los test unitarios NO son satisfactorios:</w:t>
       </w:r>
     </w:p>
     <w:p>
@@ -321,15 +267,7 @@
         <w:jc w:val="both"/>
       </w:pPr>
       <w:r>
-        <w:t xml:space="preserve"> revisa </w:t>
-      </w:r>
-      <w:proofErr w:type="gramStart"/>
-      <w:r>
-        <w:t>los test</w:t>
-      </w:r>
-      <w:proofErr w:type="gramEnd"/>
-      <w:r>
-        <w:t xml:space="preserve"> unitarios paras aplicar las respectivas correcciones.</w:t>
+        <w:t xml:space="preserve"> revisa los test unitarios paras aplicar las respectivas correcciones.</w:t>
       </w:r>
     </w:p>
     <w:p>
@@ -412,13 +350,8 @@
         <w:jc w:val="both"/>
       </w:pPr>
       <w:r>
-        <w:t xml:space="preserve">Más de 1.000 </w:t>
-      </w:r>
-      <w:proofErr w:type="spellStart"/>
-      <w:r>
-        <w:t>plugins</w:t>
-      </w:r>
-      <w:proofErr w:type="spellEnd"/>
+        <w:t>Más de 1.000 plugins</w:t>
+      </w:r>
     </w:p>
     <w:p>
       <w:pPr>
@@ -622,11 +555,9 @@
         </w:numPr>
         <w:jc w:val="both"/>
       </w:pPr>
-      <w:proofErr w:type="spellStart"/>
       <w:r>
         <w:t>Bamboo</w:t>
       </w:r>
-      <w:proofErr w:type="spellEnd"/>
     </w:p>
     <w:p>
       <w:pPr>
@@ -674,13 +605,8 @@
         <w:jc w:val="both"/>
       </w:pPr>
       <w:r>
-        <w:t xml:space="preserve">Fácil integración de otros productos </w:t>
-      </w:r>
-      <w:proofErr w:type="spellStart"/>
-      <w:r>
-        <w:t>Atlassian</w:t>
-      </w:r>
-      <w:proofErr w:type="spellEnd"/>
+        <w:t>Fácil integración de otros productos Atlassian</w:t>
+      </w:r>
     </w:p>
     <w:p>
       <w:pPr>
@@ -692,13 +618,8 @@
         <w:jc w:val="both"/>
       </w:pPr>
       <w:r>
-        <w:t xml:space="preserve">Gran cantidad de </w:t>
-      </w:r>
-      <w:proofErr w:type="spellStart"/>
-      <w:r>
-        <w:t>addons</w:t>
-      </w:r>
-      <w:proofErr w:type="spellEnd"/>
+        <w:t>Gran cantidad de addons</w:t>
+      </w:r>
     </w:p>
     <w:p>
       <w:pPr>
@@ -761,13 +682,8 @@
         </w:numPr>
         <w:jc w:val="both"/>
       </w:pPr>
-      <w:proofErr w:type="spellStart"/>
-      <w:r>
-        <w:t>GitLab</w:t>
-      </w:r>
-      <w:proofErr w:type="spellEnd"/>
-      <w:r>
-        <w:t xml:space="preserve"> CI</w:t>
+      <w:r>
+        <w:t>GitLab CI</w:t>
       </w:r>
     </w:p>
     <w:p>
@@ -777,31 +693,7 @@
         <w:jc w:val="both"/>
       </w:pPr>
       <w:r>
-        <w:t xml:space="preserve">Forma parte del conocido sistema de control de versiones </w:t>
-      </w:r>
-      <w:proofErr w:type="spellStart"/>
-      <w:r>
-        <w:t>GitLab</w:t>
-      </w:r>
-      <w:proofErr w:type="spellEnd"/>
-      <w:r>
-        <w:t xml:space="preserve">. Además de integración continua, </w:t>
-      </w:r>
-      <w:proofErr w:type="spellStart"/>
-      <w:r>
-        <w:t>GitLab</w:t>
-      </w:r>
-      <w:proofErr w:type="spellEnd"/>
-      <w:r>
-        <w:t xml:space="preserve"> ofrece despliegue y entrega continua. Al igual que con Travis CI, la configuración de </w:t>
-      </w:r>
-      <w:proofErr w:type="spellStart"/>
-      <w:r>
-        <w:t>GitLab</w:t>
-      </w:r>
-      <w:proofErr w:type="spellEnd"/>
-      <w:r>
-        <w:t xml:space="preserve"> CI se lleva a cabo con un archivo YAML. Por lo demás, su utilización es sencilla.</w:t>
+        <w:t>Forma parte del conocido sistema de control de versiones GitLab. Además de integración continua, GitLab ofrece despliegue y entrega continua. Al igual que con Travis CI, la configuración de GitLab CI se lleva a cabo con un archivo YAML. Por lo demás, su utilización es sencilla.</w:t>
       </w:r>
     </w:p>
     <w:p>
@@ -814,13 +706,8 @@
         <w:jc w:val="both"/>
       </w:pPr>
       <w:r>
-        <w:t xml:space="preserve">Forma parte de </w:t>
-      </w:r>
-      <w:proofErr w:type="spellStart"/>
-      <w:r>
-        <w:t>GitLab</w:t>
-      </w:r>
-      <w:proofErr w:type="spellEnd"/>
+        <w:t>Forma parte de GitLab</w:t>
+      </w:r>
     </w:p>
     <w:p>
       <w:pPr>
@@ -832,13 +719,8 @@
         <w:jc w:val="both"/>
       </w:pPr>
       <w:r>
-        <w:t xml:space="preserve">Programado en Ruby y </w:t>
-      </w:r>
-      <w:proofErr w:type="spellStart"/>
-      <w:r>
-        <w:t>Go</w:t>
-      </w:r>
-      <w:proofErr w:type="spellEnd"/>
+        <w:t>Programado en Ruby y Go</w:t>
+      </w:r>
     </w:p>
     <w:p>
       <w:pPr>
@@ -1056,7 +938,6 @@
                 <w:sz w:val="22"/>
               </w:rPr>
             </w:pPr>
-            <w:proofErr w:type="spellStart"/>
             <w:r>
               <w:rPr>
                 <w:rFonts w:asciiTheme="minorHAnsi" w:hAnsiTheme="minorHAnsi"/>
@@ -1068,7 +949,6 @@
               </w:rPr>
               <w:t>Bamboo</w:t>
             </w:r>
-            <w:proofErr w:type="spellEnd"/>
           </w:p>
         </w:tc>
         <w:tc>
@@ -1091,7 +971,6 @@
                 <w:sz w:val="22"/>
               </w:rPr>
             </w:pPr>
-            <w:proofErr w:type="spellStart"/>
             <w:r>
               <w:rPr>
                 <w:rFonts w:asciiTheme="minorHAnsi" w:hAnsiTheme="minorHAnsi"/>
@@ -1103,7 +982,6 @@
               </w:rPr>
               <w:t>GitLab</w:t>
             </w:r>
-            <w:proofErr w:type="spellEnd"/>
           </w:p>
         </w:tc>
       </w:tr>
@@ -1702,13 +1580,8 @@
               <w:cnfStyle w:val="000000000000" w:firstRow="0" w:lastRow="0" w:firstColumn="0" w:lastColumn="0" w:oddVBand="0" w:evenVBand="0" w:oddHBand="0" w:evenHBand="0" w:firstRowFirstColumn="0" w:firstRowLastColumn="0" w:lastRowFirstColumn="0" w:lastRowLastColumn="0"/>
             </w:pPr>
             <w:r>
-              <w:t xml:space="preserve">Numerosos </w:t>
-            </w:r>
-            <w:proofErr w:type="spellStart"/>
-            <w:r>
-              <w:t>plugins</w:t>
-            </w:r>
-            <w:proofErr w:type="spellEnd"/>
+              <w:t>Numerosos plugins</w:t>
+            </w:r>
           </w:p>
         </w:tc>
         <w:tc>
@@ -1741,13 +1614,8 @@
               <w:cnfStyle w:val="000000000000" w:firstRow="0" w:lastRow="0" w:firstColumn="0" w:lastColumn="0" w:oddVBand="0" w:evenVBand="0" w:oddHBand="0" w:evenHBand="0" w:firstRowFirstColumn="0" w:firstRowLastColumn="0" w:lastRowFirstColumn="0" w:lastRowLastColumn="0"/>
             </w:pPr>
             <w:r>
-              <w:t xml:space="preserve">Conexión directa con otros productos </w:t>
-            </w:r>
-            <w:proofErr w:type="spellStart"/>
-            <w:r>
-              <w:t>Atlassian</w:t>
-            </w:r>
-            <w:proofErr w:type="spellEnd"/>
+              <w:t>Conexión directa con otros productos Atlassian</w:t>
+            </w:r>
           </w:p>
         </w:tc>
         <w:tc>
@@ -1818,11 +1686,9 @@
         </w:numPr>
         <w:jc w:val="both"/>
       </w:pPr>
-      <w:proofErr w:type="spellStart"/>
       <w:r>
         <w:t>Kubernetes</w:t>
       </w:r>
-      <w:proofErr w:type="spellEnd"/>
     </w:p>
     <w:p>
       <w:pPr>
@@ -1831,33 +1697,7 @@
         <w:jc w:val="both"/>
       </w:pPr>
       <w:r>
-        <w:t xml:space="preserve">Sistema que se encarga de gestionar todo el </w:t>
-      </w:r>
-      <w:proofErr w:type="spellStart"/>
-      <w:proofErr w:type="gramStart"/>
-      <w:r>
-        <w:t>cluster</w:t>
-      </w:r>
-      <w:proofErr w:type="spellEnd"/>
-      <w:proofErr w:type="gramEnd"/>
-      <w:r>
-        <w:t xml:space="preserve"> de servidores, distribuye los contenedores a través del sistema según los recursos disponibles en el </w:t>
-      </w:r>
-      <w:proofErr w:type="spellStart"/>
-      <w:r>
-        <w:t>cluster</w:t>
-      </w:r>
-      <w:proofErr w:type="spellEnd"/>
-      <w:r>
-        <w:t xml:space="preserve">, </w:t>
-      </w:r>
-      <w:proofErr w:type="spellStart"/>
-      <w:r>
-        <w:t>ademas</w:t>
-      </w:r>
-      <w:proofErr w:type="spellEnd"/>
-      <w:r>
-        <w:t xml:space="preserve"> de crear, ejecutar, vigilar, medir, destruir y relanzar los contenedores, debe mantener y controlar en todo momento cada aspecto relevante de los contenedores y su estado.</w:t>
+        <w:t>Sistema que se encarga de gestionar todo el cluster de servidores, distribuye los contenedores a través del sistema según los recursos disponibles en el cluster, ademas de crear, ejecutar, vigilar, medir, destruir y relanzar los contenedores, debe mantener y controlar en todo momento cada aspecto relevante de los contenedores y su estado.</w:t>
       </w:r>
     </w:p>
     <w:tbl>
@@ -1951,7 +1791,6 @@
                 <w:sz w:val="22"/>
               </w:rPr>
             </w:pPr>
-            <w:proofErr w:type="spellStart"/>
             <w:r>
               <w:rPr>
                 <w:rFonts w:asciiTheme="minorHAnsi" w:hAnsiTheme="minorHAnsi"/>
@@ -1963,7 +1802,6 @@
               </w:rPr>
               <w:t>Kubernetes</w:t>
             </w:r>
-            <w:proofErr w:type="spellEnd"/>
           </w:p>
         </w:tc>
       </w:tr>
@@ -2033,14 +1871,12 @@
               <w:jc w:val="center"/>
               <w:cnfStyle w:val="000000100000" w:firstRow="0" w:lastRow="0" w:firstColumn="0" w:lastColumn="0" w:oddVBand="0" w:evenVBand="0" w:oddHBand="1" w:evenHBand="0" w:firstRowFirstColumn="0" w:firstRowLastColumn="0" w:lastRowFirstColumn="0" w:lastRowLastColumn="0"/>
             </w:pPr>
-            <w:proofErr w:type="spellStart"/>
             <w:r>
               <w:rPr>
                 <w:rFonts w:ascii="Segoe UI Symbol" w:hAnsi="Segoe UI Symbol" w:cs="Segoe UI Symbol"/>
               </w:rPr>
               <w:t>Autoescalado</w:t>
             </w:r>
-            <w:proofErr w:type="spellEnd"/>
           </w:p>
         </w:tc>
       </w:tr>
@@ -2073,21 +1909,8 @@
                 <w:iCs w:val="0"/>
                 <w:sz w:val="22"/>
               </w:rPr>
-              <w:t xml:space="preserve">Configuración de </w:t>
-            </w:r>
-            <w:proofErr w:type="spellStart"/>
-            <w:proofErr w:type="gramStart"/>
-            <w:r>
-              <w:rPr>
-                <w:rFonts w:asciiTheme="minorHAnsi" w:hAnsiTheme="minorHAnsi"/>
-                <w:i w:val="0"/>
-                <w:iCs w:val="0"/>
-                <w:sz w:val="22"/>
-              </w:rPr>
-              <w:t>cluster</w:t>
-            </w:r>
-            <w:proofErr w:type="spellEnd"/>
-            <w:proofErr w:type="gramEnd"/>
+              <w:t>Configuración de cluster</w:t>
+            </w:r>
           </w:p>
         </w:tc>
         <w:tc>
@@ -2246,13 +2069,8 @@
               <w:cnfStyle w:val="000000000000" w:firstRow="0" w:lastRow="0" w:firstColumn="0" w:lastColumn="0" w:oddVBand="0" w:evenVBand="0" w:oddHBand="0" w:evenHBand="0" w:firstRowFirstColumn="0" w:firstRowLastColumn="0" w:lastRowFirstColumn="0" w:lastRowLastColumn="0"/>
             </w:pPr>
             <w:r>
-              <w:t xml:space="preserve">Comparte entre varios contenedores el mismo </w:t>
-            </w:r>
-            <w:proofErr w:type="spellStart"/>
-            <w:r>
-              <w:t>Pod</w:t>
-            </w:r>
-            <w:proofErr w:type="spellEnd"/>
+              <w:t>Comparte entre varios contenedores el mismo Pod</w:t>
+            </w:r>
           </w:p>
         </w:tc>
         <w:tc>
@@ -2328,19 +2146,11 @@
               <w:jc w:val="center"/>
               <w:cnfStyle w:val="000000100000" w:firstRow="0" w:lastRow="0" w:firstColumn="0" w:lastColumn="0" w:oddVBand="0" w:evenVBand="0" w:oddHBand="1" w:evenHBand="0" w:firstRowFirstColumn="0" w:firstRowLastColumn="0" w:lastRowFirstColumn="0" w:lastRowLastColumn="0"/>
             </w:pPr>
-            <w:proofErr w:type="spellStart"/>
             <w:r>
               <w:rPr>
                 <w:rFonts w:ascii="Segoe UI Symbol" w:hAnsi="Segoe UI Symbol" w:cs="Segoe UI Symbol"/>
               </w:rPr>
-              <w:t>Autobalanceo</w:t>
-            </w:r>
-            <w:proofErr w:type="spellEnd"/>
-            <w:r>
-              <w:rPr>
-                <w:rFonts w:ascii="Segoe UI Symbol" w:hAnsi="Segoe UI Symbol" w:cs="Segoe UI Symbol"/>
-              </w:rPr>
-              <w:t xml:space="preserve"> de carga</w:t>
+              <w:t>Autobalanceo de carga</w:t>
             </w:r>
           </w:p>
         </w:tc>
@@ -2720,8 +2530,6 @@
       <w:r>
         <w:br w:type="textWrapping" w:clear="all"/>
       </w:r>
-      <w:bookmarkStart w:id="0" w:name="_GoBack"/>
-      <w:bookmarkEnd w:id="0"/>
     </w:p>
     <w:p>
       <w:pPr>
@@ -2762,15 +2570,7 @@
         <w:t>Jenkins</w:t>
       </w:r>
       <w:r>
-        <w:t xml:space="preserve"> porque es una herramienta gratuita (en comparación a las otras tres aplicaciones), es compatible con muchos sistemas de control de versiones (en nuestro caso usaremos GitHub) y dispone de numerosos </w:t>
-      </w:r>
-      <w:proofErr w:type="spellStart"/>
-      <w:r>
-        <w:t>plugins</w:t>
-      </w:r>
-      <w:proofErr w:type="spellEnd"/>
-      <w:r>
-        <w:t xml:space="preserve">. Además, existe la disposición de </w:t>
+        <w:t xml:space="preserve"> porque es una herramienta gratuita (en comparación a las otras tres aplicaciones), es compatible con muchos sistemas de control de versiones (en nuestro caso usaremos GitHub) y dispone de numerosos plugins. Además, existe la disposición de </w:t>
       </w:r>
       <w:r>
         <w:rPr>
@@ -2780,15 +2580,7 @@
         <w:t>Pipelines</w:t>
       </w:r>
       <w:r>
-        <w:t xml:space="preserve"> para los </w:t>
-      </w:r>
-      <w:proofErr w:type="spellStart"/>
-      <w:r>
-        <w:t>tests</w:t>
-      </w:r>
-      <w:proofErr w:type="spellEnd"/>
-      <w:r>
-        <w:t xml:space="preserve"> de integración.</w:t>
+        <w:t xml:space="preserve"> para los tests de integración.</w:t>
       </w:r>
     </w:p>
     <w:p>
@@ -2830,15 +2622,7 @@
         <w:t>Docker</w:t>
       </w:r>
       <w:r>
-        <w:t xml:space="preserve"> porque es una herramienta que todo el equipo conoce y la instalación </w:t>
-      </w:r>
-      <w:proofErr w:type="gramStart"/>
-      <w:r>
-        <w:t>del mismo</w:t>
-      </w:r>
-      <w:proofErr w:type="gramEnd"/>
-      <w:r>
-        <w:t xml:space="preserve"> es fácil y rápida.</w:t>
+        <w:t xml:space="preserve"> porque es una herramienta que todo el equipo conoce y la instalación del mismo es fácil y rápida.</w:t>
       </w:r>
     </w:p>
     <w:p>
@@ -2851,15 +2635,7 @@
         <w:jc w:val="both"/>
       </w:pPr>
       <w:r>
-        <w:t xml:space="preserve">Se decide que no es necesario realizar </w:t>
-      </w:r>
-      <w:proofErr w:type="spellStart"/>
-      <w:r>
-        <w:t>tests</w:t>
-      </w:r>
-      <w:proofErr w:type="spellEnd"/>
-      <w:r>
-        <w:t xml:space="preserve"> de rendimiento (comprobaciones de que el sistema mantiene el servicio en momentos de gran afluencia de usuarios o peticiones).</w:t>
+        <w:t>Se decide que no es necesario realizar tests de rendimiento (comprobaciones de que el sistema mantiene el servicio en momentos de gran afluencia de usuarios o peticiones).</w:t>
       </w:r>
     </w:p>
     <w:p>
@@ -2878,15 +2654,7 @@
         <w:t>uentra</w:t>
       </w:r>
       <w:r>
-        <w:t xml:space="preserve"> en situaciones de tal envergadura, en principio, luego el tiempo dedicado a diseñar los </w:t>
-      </w:r>
-      <w:proofErr w:type="spellStart"/>
-      <w:r>
-        <w:t>tests</w:t>
-      </w:r>
-      <w:proofErr w:type="spellEnd"/>
-      <w:r>
-        <w:t xml:space="preserve"> y probarlos con cada cambio significativo en el servicio, no parece razonable. Esta decisión podría cambiar si se dispusiera de tiempo suficiente al final del proyecto para realizar un </w:t>
+        <w:t xml:space="preserve"> en situaciones de tal envergadura, en principio, luego el tiempo dedicado a diseñar los tests y probarlos con cada cambio significativo en el servicio, no parece razonable. Esta decisión podría cambiar si se dispusiera de tiempo suficiente al final del proyecto para realizar un </w:t>
       </w:r>
       <w:r>
         <w:lastRenderedPageBreak/>
@@ -2975,15 +2743,7 @@
         <w:jc w:val="both"/>
       </w:pPr>
       <w:r>
-        <w:t xml:space="preserve">La utilización de las herramientas elegidas supone que el equipo de desarrollo deba aprender a manejarlas, lo cual conllevará un tiempo considerable </w:t>
-      </w:r>
-      <w:proofErr w:type="gramStart"/>
-      <w:r>
-        <w:t>a</w:t>
-      </w:r>
-      <w:proofErr w:type="gramEnd"/>
-      <w:r>
-        <w:t xml:space="preserve"> tener en cuenta en la gestión inicial del proyecto.</w:t>
+        <w:t>La utilización de las herramientas elegidas supone que el equipo de desarrollo deba aprender a manejarlas, lo cual conllevará un tiempo considerable a tener en cuenta en la gestión inicial del proyecto.</w:t>
       </w:r>
     </w:p>
     <w:p>
@@ -4217,6 +3977,7 @@
   <w:style w:type="character" w:default="1" w:styleId="Fuentedeprrafopredeter">
     <w:name w:val="Default Paragraph Font"/>
     <w:uiPriority w:val="1"/>
+    <w:semiHidden/>
     <w:unhideWhenUsed/>
   </w:style>
   <w:style w:type="table" w:default="1" w:styleId="Tablanormal">

--- a/doc/ADR/integracion_continua.docx
+++ b/doc/ADR/integracion_continua.docx
@@ -42,12 +42,21 @@
         <w:pStyle w:val="Prrafodelista"/>
         <w:numPr>
           <w:ilvl w:val="0"/>
-          <w:numId w:val="2"/>
-        </w:numPr>
-        <w:jc w:val="both"/>
-      </w:pPr>
-      <w:r>
-        <w:t>Uso de ramas en el repositorio</w:t>
+          <w:numId w:val="14"/>
+        </w:numPr>
+        <w:jc w:val="both"/>
+      </w:pPr>
+      <w:r>
+        <w:t>Instalación de r</w:t>
+      </w:r>
+      <w:r>
+        <w:t xml:space="preserve">equisitos </w:t>
+      </w:r>
+      <w:r>
+        <w:t xml:space="preserve">previos </w:t>
+      </w:r>
+      <w:r>
+        <w:t>para la integración y despliegue:</w:t>
       </w:r>
     </w:p>
     <w:p>
@@ -55,12 +64,57 @@
         <w:pStyle w:val="Prrafodelista"/>
         <w:numPr>
           <w:ilvl w:val="1"/>
-          <w:numId w:val="2"/>
-        </w:numPr>
-        <w:jc w:val="both"/>
-      </w:pPr>
-      <w:r>
-        <w:t xml:space="preserve">Siguiendo la filosofía de la integración continua, se ha considerado no ramificar el repositorio. Se trabajará todo sobre la rama </w:t>
+          <w:numId w:val="14"/>
+        </w:numPr>
+        <w:jc w:val="both"/>
+      </w:pPr>
+      <w:r>
+        <w:t>Instalación de herramientas: Git, Docker, Jenkins. (Véanse apartados de “Opciones consideradas” y “Decisión”)</w:t>
+      </w:r>
+    </w:p>
+    <w:p>
+      <w:pPr>
+        <w:pStyle w:val="Prrafodelista"/>
+        <w:numPr>
+          <w:ilvl w:val="1"/>
+          <w:numId w:val="14"/>
+        </w:numPr>
+        <w:jc w:val="both"/>
+      </w:pPr>
+      <w:r>
+        <w:t xml:space="preserve">Creación de </w:t>
+      </w:r>
+      <w:r>
+        <w:t>un pipeline en la herramienta Jenkins</w:t>
+      </w:r>
+      <w:r>
+        <w:t>. (Véase Proceso 3, “Integración de cambios en el entorno”)</w:t>
+      </w:r>
+    </w:p>
+    <w:p>
+      <w:pPr>
+        <w:pStyle w:val="Prrafodelista"/>
+        <w:numPr>
+          <w:ilvl w:val="0"/>
+          <w:numId w:val="14"/>
+        </w:numPr>
+        <w:jc w:val="both"/>
+      </w:pPr>
+      <w:r>
+        <w:t>Integración de cambios en el repositorio (git push):</w:t>
+      </w:r>
+    </w:p>
+    <w:p>
+      <w:pPr>
+        <w:pStyle w:val="Prrafodelista"/>
+        <w:numPr>
+          <w:ilvl w:val="1"/>
+          <w:numId w:val="14"/>
+        </w:numPr>
+        <w:jc w:val="both"/>
+      </w:pPr>
+      <w:r>
+        <w:t xml:space="preserve">Todos los cambios deberán aplicarse a la rama </w:t>
       </w:r>
       <w:r>
         <w:rPr>
@@ -70,10 +124,57 @@
         <w:t>master</w:t>
       </w:r>
       <w:r>
-        <w:t>.</w:t>
-      </w:r>
-      <w:r>
-        <w:t xml:space="preserve"> Por tanto, todos los commits deben hacerse a la rama </w:t>
+        <w:t xml:space="preserve"> del repositorio, siguiendo la filosofía de integración continua.</w:t>
+      </w:r>
+    </w:p>
+    <w:p>
+      <w:pPr>
+        <w:pStyle w:val="Prrafodelista"/>
+        <w:numPr>
+          <w:ilvl w:val="1"/>
+          <w:numId w:val="14"/>
+        </w:numPr>
+        <w:jc w:val="both"/>
+      </w:pPr>
+      <w:r>
+        <w:t>Los cambios deberán ir acompañados de un breve comentario que indiqué</w:t>
+      </w:r>
+      <w:r>
+        <w:t xml:space="preserve"> a grandes rasgos qué cambia.</w:t>
+      </w:r>
+      <w:bookmarkStart w:id="0" w:name="_GoBack"/>
+      <w:bookmarkEnd w:id="0"/>
+    </w:p>
+    <w:p>
+      <w:pPr>
+        <w:pStyle w:val="Prrafodelista"/>
+        <w:numPr>
+          <w:ilvl w:val="0"/>
+          <w:numId w:val="14"/>
+        </w:numPr>
+        <w:jc w:val="both"/>
+      </w:pPr>
+      <w:r>
+        <w:t xml:space="preserve">Integración de cambios </w:t>
+      </w:r>
+      <w:r>
+        <w:t xml:space="preserve">en el entorno </w:t>
+      </w:r>
+      <w:r>
+        <w:t>(Pipeline de Jenkins):</w:t>
+      </w:r>
+    </w:p>
+    <w:p>
+      <w:pPr>
+        <w:pStyle w:val="Prrafodelista"/>
+        <w:numPr>
+          <w:ilvl w:val="1"/>
+          <w:numId w:val="14"/>
+        </w:numPr>
+        <w:jc w:val="both"/>
+      </w:pPr>
+      <w:r>
+        <w:t xml:space="preserve">Cualquier cambio realizado en la aplicación se actualiza en la rama </w:t>
       </w:r>
       <w:r>
         <w:rPr>
@@ -83,22 +184,133 @@
         <w:t>master</w:t>
       </w:r>
       <w:r>
-        <w:t>.</w:t>
-      </w:r>
-      <w:bookmarkStart w:id="0" w:name="_GoBack"/>
-      <w:bookmarkEnd w:id="0"/>
+        <w:t>. No se realizan ramificaciones.</w:t>
+      </w:r>
+      <w:r>
+        <w:t xml:space="preserve"> </w:t>
+      </w:r>
+    </w:p>
+    <w:p>
+      <w:pPr>
+        <w:pStyle w:val="Prrafodelista"/>
+        <w:numPr>
+          <w:ilvl w:val="1"/>
+          <w:numId w:val="14"/>
+        </w:numPr>
+        <w:jc w:val="both"/>
+      </w:pPr>
+      <w:r>
+        <w:t>Tests unitarios: definir scripts simples para comprobar el correcto funcionamiento del código implementado. Se debe realizar un test por cada nuevo cambio en el código desarrollado y lanzarlos sobre rama Master.</w:t>
+      </w:r>
+    </w:p>
+    <w:p>
+      <w:pPr>
+        <w:pStyle w:val="Prrafodelista"/>
+        <w:numPr>
+          <w:ilvl w:val="1"/>
+          <w:numId w:val="14"/>
+        </w:numPr>
+        <w:jc w:val="both"/>
+      </w:pPr>
+      <w:r>
+        <w:t>Si los test unitario</w:t>
+      </w:r>
+      <w:r>
+        <w:t>s SÍ</w:t>
+      </w:r>
+      <w:r>
+        <w:t xml:space="preserve"> son satisfactorios:</w:t>
+      </w:r>
+    </w:p>
+    <w:p>
+      <w:pPr>
+        <w:pStyle w:val="Prrafodelista"/>
+        <w:numPr>
+          <w:ilvl w:val="2"/>
+          <w:numId w:val="14"/>
+        </w:numPr>
+        <w:jc w:val="both"/>
+      </w:pPr>
+      <w:r>
+        <w:t>Se genera un ejecutable</w:t>
+      </w:r>
+    </w:p>
+    <w:p>
+      <w:pPr>
+        <w:pStyle w:val="Prrafodelista"/>
+        <w:numPr>
+          <w:ilvl w:val="2"/>
+          <w:numId w:val="14"/>
+        </w:numPr>
+        <w:jc w:val="both"/>
+      </w:pPr>
+      <w:r>
+        <w:t>Se genera el correspondiente contenedor con Docker</w:t>
+      </w:r>
+    </w:p>
+    <w:p>
+      <w:pPr>
+        <w:pStyle w:val="Prrafodelista"/>
+        <w:numPr>
+          <w:ilvl w:val="1"/>
+          <w:numId w:val="14"/>
+        </w:numPr>
+        <w:jc w:val="both"/>
+      </w:pPr>
+      <w:r>
+        <w:t>Si los test unitarios NO son satisfactorios:</w:t>
+      </w:r>
+    </w:p>
+    <w:p>
+      <w:pPr>
+        <w:pStyle w:val="Prrafodelista"/>
+        <w:numPr>
+          <w:ilvl w:val="2"/>
+          <w:numId w:val="14"/>
+        </w:numPr>
+        <w:jc w:val="both"/>
+      </w:pPr>
+      <w:r>
+        <w:t>revisa los test unitarios paras aplicar las respectivas correcciones.</w:t>
+      </w:r>
+    </w:p>
+    <w:p>
+      <w:pPr>
+        <w:pStyle w:val="Prrafodelista"/>
+        <w:numPr>
+          <w:ilvl w:val="1"/>
+          <w:numId w:val="14"/>
+        </w:numPr>
+        <w:jc w:val="both"/>
+      </w:pPr>
+      <w:r>
+        <w:t>Tests de integración: comprobar que los cambios realizados no entren en conflicto con partes ya realizadas. Se debe realizar un test por cada nuevo cambio en el código desarrollado.</w:t>
+      </w:r>
+    </w:p>
+    <w:p>
+      <w:pPr>
+        <w:pStyle w:val="Prrafodelista"/>
+        <w:numPr>
+          <w:ilvl w:val="1"/>
+          <w:numId w:val="14"/>
+        </w:numPr>
+        <w:jc w:val="both"/>
+      </w:pPr>
+      <w:r>
+        <w:t>En caso de que todo funcione correctamente, se procederá al despliegue. (Véase Proceso 4, “Despliegue de la aplicación”)</w:t>
+      </w:r>
     </w:p>
     <w:p>
       <w:pPr>
         <w:pStyle w:val="Prrafodelista"/>
         <w:numPr>
           <w:ilvl w:val="0"/>
-          <w:numId w:val="2"/>
-        </w:numPr>
-        <w:jc w:val="both"/>
-      </w:pPr>
-      <w:r>
-        <w:t>Pasos previos a la implementación de la aplicación</w:t>
+          <w:numId w:val="14"/>
+        </w:numPr>
+        <w:jc w:val="both"/>
+      </w:pPr>
+      <w:r>
+        <w:t>Despliegue de la aplicación (Docker):</w:t>
       </w:r>
     </w:p>
     <w:p>
@@ -106,168 +318,15 @@
         <w:pStyle w:val="Prrafodelista"/>
         <w:numPr>
           <w:ilvl w:val="1"/>
-          <w:numId w:val="2"/>
-        </w:numPr>
-        <w:jc w:val="both"/>
-      </w:pPr>
-      <w:r>
-        <w:t>Se debe tener instalado la herramienta Jenkins</w:t>
-      </w:r>
-    </w:p>
-    <w:p>
-      <w:pPr>
-        <w:pStyle w:val="Prrafodelista"/>
-        <w:numPr>
-          <w:ilvl w:val="1"/>
-          <w:numId w:val="2"/>
-        </w:numPr>
-        <w:jc w:val="both"/>
-      </w:pPr>
-      <w:r>
-        <w:t>Se debe crear un pipeline en la herramienta Jenkins</w:t>
-      </w:r>
-    </w:p>
-    <w:p>
-      <w:pPr>
-        <w:pStyle w:val="Prrafodelista"/>
-        <w:numPr>
-          <w:ilvl w:val="1"/>
-          <w:numId w:val="2"/>
-        </w:numPr>
-        <w:jc w:val="both"/>
-      </w:pPr>
-      <w:r>
-        <w:t>Se debe tener instalado Docker</w:t>
-      </w:r>
-      <w:r>
-        <w:tab/>
-      </w:r>
-    </w:p>
-    <w:p>
-      <w:pPr>
-        <w:pStyle w:val="Prrafodelista"/>
-        <w:numPr>
-          <w:ilvl w:val="0"/>
-          <w:numId w:val="2"/>
-        </w:numPr>
-        <w:jc w:val="both"/>
-      </w:pPr>
-      <w:r>
-        <w:t>Implementación de la aplicación</w:t>
-      </w:r>
-    </w:p>
-    <w:p>
-      <w:pPr>
-        <w:pStyle w:val="Prrafodelista"/>
-        <w:numPr>
-          <w:ilvl w:val="1"/>
-          <w:numId w:val="2"/>
-        </w:numPr>
-        <w:jc w:val="both"/>
-      </w:pPr>
-      <w:r>
-        <w:t xml:space="preserve">Cualquier cambio realizado en la aplicación se actualiza en la rama </w:t>
-      </w:r>
+          <w:numId w:val="14"/>
+        </w:numPr>
+        <w:jc w:val="both"/>
+      </w:pPr>
       <w:r>
         <w:rPr>
-          <w:i/>
-          <w:iCs/>
+          <w:color w:val="FF0000"/>
         </w:rPr>
-        <w:t>master</w:t>
-      </w:r>
-      <w:r>
-        <w:t>. No se realizan ramificaciones.</w:t>
-      </w:r>
-    </w:p>
-    <w:p>
-      <w:pPr>
-        <w:pStyle w:val="Prrafodelista"/>
-        <w:numPr>
-          <w:ilvl w:val="1"/>
-          <w:numId w:val="2"/>
-        </w:numPr>
-        <w:jc w:val="both"/>
-      </w:pPr>
-      <w:r>
-        <w:t>Tests de integración: comprobar que los cambios realizados no entren en conflicto con partes ya realizadas. Se debe realizar un test por cada nuevo cambio en el código desarrollado.</w:t>
-      </w:r>
-    </w:p>
-    <w:p>
-      <w:pPr>
-        <w:pStyle w:val="Prrafodelista"/>
-        <w:numPr>
-          <w:ilvl w:val="1"/>
-          <w:numId w:val="2"/>
-        </w:numPr>
-        <w:jc w:val="both"/>
-      </w:pPr>
-      <w:r>
-        <w:t>Tests unitarios: definir scripts simples para comprobar el correcto funcionamiento del código implementado. Se debe realizar un test por cada nuevo cambio en el código desarrollado y lanzarlos sobre rama Master.</w:t>
-      </w:r>
-    </w:p>
-    <w:p>
-      <w:pPr>
-        <w:pStyle w:val="Prrafodelista"/>
-        <w:numPr>
-          <w:ilvl w:val="1"/>
-          <w:numId w:val="2"/>
-        </w:numPr>
-        <w:jc w:val="both"/>
-      </w:pPr>
-      <w:r>
-        <w:t>Si los test unitarios son satisfactorios:</w:t>
-      </w:r>
-    </w:p>
-    <w:p>
-      <w:pPr>
-        <w:pStyle w:val="Prrafodelista"/>
-        <w:numPr>
-          <w:ilvl w:val="2"/>
-          <w:numId w:val="2"/>
-        </w:numPr>
-        <w:jc w:val="both"/>
-      </w:pPr>
-      <w:r>
-        <w:t>Se genera un ejecutable</w:t>
-      </w:r>
-    </w:p>
-    <w:p>
-      <w:pPr>
-        <w:pStyle w:val="Prrafodelista"/>
-        <w:numPr>
-          <w:ilvl w:val="2"/>
-          <w:numId w:val="2"/>
-        </w:numPr>
-        <w:jc w:val="both"/>
-      </w:pPr>
-      <w:r>
-        <w:t>Se genera el correspondiente contenedor con Docker</w:t>
-      </w:r>
-    </w:p>
-    <w:p>
-      <w:pPr>
-        <w:pStyle w:val="Prrafodelista"/>
-        <w:numPr>
-          <w:ilvl w:val="1"/>
-          <w:numId w:val="2"/>
-        </w:numPr>
-        <w:jc w:val="both"/>
-      </w:pPr>
-      <w:r>
-        <w:t>Si los test unitarios NO son satisfactorios:</w:t>
-      </w:r>
-    </w:p>
-    <w:p>
-      <w:pPr>
-        <w:pStyle w:val="Prrafodelista"/>
-        <w:numPr>
-          <w:ilvl w:val="2"/>
-          <w:numId w:val="2"/>
-        </w:numPr>
-        <w:jc w:val="both"/>
-      </w:pPr>
-      <w:r>
-        <w:t xml:space="preserve"> revisa los test unitarios paras aplicar las respectivas correcciones.</w:t>
+        <w:t>TODO: rellenar esto xD</w:t>
       </w:r>
     </w:p>
     <w:p>
@@ -376,6 +435,7 @@
         <w:jc w:val="both"/>
       </w:pPr>
       <w:r>
+        <w:lastRenderedPageBreak/>
         <w:t>Compatible con muchos sistemas de control de versiones</w:t>
       </w:r>
     </w:p>
@@ -451,7 +511,6 @@
         <w:jc w:val="both"/>
       </w:pPr>
       <w:r>
-        <w:lastRenderedPageBreak/>
         <w:t>Trabaja en estrecha relación con el popular software de control de versiones. Puede configurarse con un sencillo archivo YAML. GitHub informa a Travis CI de todos los cambios efectuados en el repositorio y mantiene el proyecto actualizado.</w:t>
       </w:r>
     </w:p>
@@ -1346,6 +1405,7 @@
                 <w:iCs w:val="0"/>
                 <w:sz w:val="22"/>
               </w:rPr>
+              <w:lastRenderedPageBreak/>
               <w:t>Precio versión comercial</w:t>
             </w:r>
           </w:p>
@@ -2612,6 +2672,7 @@
         <w:jc w:val="both"/>
       </w:pPr>
       <w:r>
+        <w:lastRenderedPageBreak/>
         <w:t xml:space="preserve">Para el despliegue de la aplicación se ha decido usar </w:t>
       </w:r>
       <w:r>
@@ -2654,11 +2715,7 @@
         <w:t>uentra</w:t>
       </w:r>
       <w:r>
-        <w:t xml:space="preserve"> en situaciones de tal envergadura, en principio, luego el tiempo dedicado a diseñar los tests y probarlos con cada cambio significativo en el servicio, no parece razonable. Esta decisión podría cambiar si se dispusiera de tiempo suficiente al final del proyecto para realizar un </w:t>
-      </w:r>
-      <w:r>
-        <w:lastRenderedPageBreak/>
-        <w:t>estudio rigurosa de la escalabilidad de nuestro sistema, aunque por ahora, como se ha dicho, no es lo más relevante.</w:t>
+        <w:t xml:space="preserve"> en situaciones de tal envergadura, en principio, luego el tiempo dedicado a diseñar los tests y probarlos con cada cambio significativo en el servicio, no parece razonable. Esta decisión podría cambiar si se dispusiera de tiempo suficiente al final del proyecto para realizar un estudio rigurosa de la escalabilidad de nuestro sistema, aunque por ahora, como se ha dicho, no es lo más relevante.</w:t>
       </w:r>
     </w:p>
     <w:p>
@@ -3088,6 +3145,92 @@
     </w:lvl>
   </w:abstractNum>
   <w:abstractNum w:abstractNumId="3" w15:restartNumberingAfterBreak="0">
+    <w:nsid w:val="10943DD2"/>
+    <w:multiLevelType w:val="hybridMultilevel"/>
+    <w:tmpl w:val="C39A69D4"/>
+    <w:lvl w:ilvl="0" w:tplc="0C0A000F">
+      <w:start w:val="1"/>
+      <w:numFmt w:val="decimal"/>
+      <w:lvlText w:val="%1."/>
+      <w:lvlJc w:val="left"/>
+      <w:pPr>
+        <w:ind w:left="1440" w:hanging="360"/>
+      </w:pPr>
+    </w:lvl>
+    <w:lvl w:ilvl="1" w:tplc="0C0A0019">
+      <w:start w:val="1"/>
+      <w:numFmt w:val="lowerLetter"/>
+      <w:lvlText w:val="%2."/>
+      <w:lvlJc w:val="left"/>
+      <w:pPr>
+        <w:ind w:left="2160" w:hanging="360"/>
+      </w:pPr>
+    </w:lvl>
+    <w:lvl w:ilvl="2" w:tplc="0C0A001B">
+      <w:start w:val="1"/>
+      <w:numFmt w:val="lowerRoman"/>
+      <w:lvlText w:val="%3."/>
+      <w:lvlJc w:val="right"/>
+      <w:pPr>
+        <w:ind w:left="2880" w:hanging="180"/>
+      </w:pPr>
+    </w:lvl>
+    <w:lvl w:ilvl="3" w:tplc="0C0A000F">
+      <w:start w:val="1"/>
+      <w:numFmt w:val="decimal"/>
+      <w:lvlText w:val="%4."/>
+      <w:lvlJc w:val="left"/>
+      <w:pPr>
+        <w:ind w:left="3600" w:hanging="360"/>
+      </w:pPr>
+    </w:lvl>
+    <w:lvl w:ilvl="4" w:tplc="0C0A0019" w:tentative="1">
+      <w:start w:val="1"/>
+      <w:numFmt w:val="lowerLetter"/>
+      <w:lvlText w:val="%5."/>
+      <w:lvlJc w:val="left"/>
+      <w:pPr>
+        <w:ind w:left="4320" w:hanging="360"/>
+      </w:pPr>
+    </w:lvl>
+    <w:lvl w:ilvl="5" w:tplc="0C0A001B" w:tentative="1">
+      <w:start w:val="1"/>
+      <w:numFmt w:val="lowerRoman"/>
+      <w:lvlText w:val="%6."/>
+      <w:lvlJc w:val="right"/>
+      <w:pPr>
+        <w:ind w:left="5040" w:hanging="180"/>
+      </w:pPr>
+    </w:lvl>
+    <w:lvl w:ilvl="6" w:tplc="0C0A000F" w:tentative="1">
+      <w:start w:val="1"/>
+      <w:numFmt w:val="decimal"/>
+      <w:lvlText w:val="%7."/>
+      <w:lvlJc w:val="left"/>
+      <w:pPr>
+        <w:ind w:left="5760" w:hanging="360"/>
+      </w:pPr>
+    </w:lvl>
+    <w:lvl w:ilvl="7" w:tplc="0C0A0019" w:tentative="1">
+      <w:start w:val="1"/>
+      <w:numFmt w:val="lowerLetter"/>
+      <w:lvlText w:val="%8."/>
+      <w:lvlJc w:val="left"/>
+      <w:pPr>
+        <w:ind w:left="6480" w:hanging="360"/>
+      </w:pPr>
+    </w:lvl>
+    <w:lvl w:ilvl="8" w:tplc="0C0A001B" w:tentative="1">
+      <w:start w:val="1"/>
+      <w:numFmt w:val="lowerRoman"/>
+      <w:lvlText w:val="%9."/>
+      <w:lvlJc w:val="right"/>
+      <w:pPr>
+        <w:ind w:left="7200" w:hanging="180"/>
+      </w:pPr>
+    </w:lvl>
+  </w:abstractNum>
+  <w:abstractNum w:abstractNumId="4" w15:restartNumberingAfterBreak="0">
     <w:nsid w:val="15E80CF1"/>
     <w:multiLevelType w:val="hybridMultilevel"/>
     <w:tmpl w:val="3A4E25B8"/>
@@ -3173,7 +3316,93 @@
       </w:pPr>
     </w:lvl>
   </w:abstractNum>
-  <w:abstractNum w:abstractNumId="4" w15:restartNumberingAfterBreak="0">
+  <w:abstractNum w:abstractNumId="5" w15:restartNumberingAfterBreak="0">
+    <w:nsid w:val="16DC1D9B"/>
+    <w:multiLevelType w:val="multilevel"/>
+    <w:tmpl w:val="0409001F"/>
+    <w:lvl w:ilvl="0">
+      <w:start w:val="1"/>
+      <w:numFmt w:val="decimal"/>
+      <w:lvlText w:val="%1."/>
+      <w:lvlJc w:val="left"/>
+      <w:pPr>
+        <w:ind w:left="1440" w:hanging="360"/>
+      </w:pPr>
+    </w:lvl>
+    <w:lvl w:ilvl="1">
+      <w:start w:val="1"/>
+      <w:numFmt w:val="decimal"/>
+      <w:lvlText w:val="%1.%2."/>
+      <w:lvlJc w:val="left"/>
+      <w:pPr>
+        <w:ind w:left="1872" w:hanging="432"/>
+      </w:pPr>
+    </w:lvl>
+    <w:lvl w:ilvl="2">
+      <w:start w:val="1"/>
+      <w:numFmt w:val="decimal"/>
+      <w:lvlText w:val="%1.%2.%3."/>
+      <w:lvlJc w:val="left"/>
+      <w:pPr>
+        <w:ind w:left="2304" w:hanging="504"/>
+      </w:pPr>
+    </w:lvl>
+    <w:lvl w:ilvl="3">
+      <w:start w:val="1"/>
+      <w:numFmt w:val="decimal"/>
+      <w:lvlText w:val="%1.%2.%3.%4."/>
+      <w:lvlJc w:val="left"/>
+      <w:pPr>
+        <w:ind w:left="2808" w:hanging="648"/>
+      </w:pPr>
+    </w:lvl>
+    <w:lvl w:ilvl="4">
+      <w:start w:val="1"/>
+      <w:numFmt w:val="decimal"/>
+      <w:lvlText w:val="%1.%2.%3.%4.%5."/>
+      <w:lvlJc w:val="left"/>
+      <w:pPr>
+        <w:ind w:left="3312" w:hanging="792"/>
+      </w:pPr>
+    </w:lvl>
+    <w:lvl w:ilvl="5">
+      <w:start w:val="1"/>
+      <w:numFmt w:val="decimal"/>
+      <w:lvlText w:val="%1.%2.%3.%4.%5.%6."/>
+      <w:lvlJc w:val="left"/>
+      <w:pPr>
+        <w:ind w:left="3816" w:hanging="936"/>
+      </w:pPr>
+    </w:lvl>
+    <w:lvl w:ilvl="6">
+      <w:start w:val="1"/>
+      <w:numFmt w:val="decimal"/>
+      <w:lvlText w:val="%1.%2.%3.%4.%5.%6.%7."/>
+      <w:lvlJc w:val="left"/>
+      <w:pPr>
+        <w:ind w:left="4320" w:hanging="1080"/>
+      </w:pPr>
+    </w:lvl>
+    <w:lvl w:ilvl="7">
+      <w:start w:val="1"/>
+      <w:numFmt w:val="decimal"/>
+      <w:lvlText w:val="%1.%2.%3.%4.%5.%6.%7.%8."/>
+      <w:lvlJc w:val="left"/>
+      <w:pPr>
+        <w:ind w:left="4824" w:hanging="1224"/>
+      </w:pPr>
+    </w:lvl>
+    <w:lvl w:ilvl="8">
+      <w:start w:val="1"/>
+      <w:numFmt w:val="decimal"/>
+      <w:lvlText w:val="%1.%2.%3.%4.%5.%6.%7.%8.%9."/>
+      <w:lvlJc w:val="left"/>
+      <w:pPr>
+        <w:ind w:left="5400" w:hanging="1440"/>
+      </w:pPr>
+    </w:lvl>
+  </w:abstractNum>
+  <w:abstractNum w:abstractNumId="6" w15:restartNumberingAfterBreak="0">
     <w:nsid w:val="19B15C1E"/>
     <w:multiLevelType w:val="hybridMultilevel"/>
     <w:tmpl w:val="81484A8A"/>
@@ -3259,7 +3488,206 @@
       </w:pPr>
     </w:lvl>
   </w:abstractNum>
-  <w:abstractNum w:abstractNumId="5" w15:restartNumberingAfterBreak="0">
+  <w:abstractNum w:abstractNumId="7" w15:restartNumberingAfterBreak="0">
+    <w:nsid w:val="1AE630DD"/>
+    <w:multiLevelType w:val="multilevel"/>
+    <w:tmpl w:val="0409001F"/>
+    <w:lvl w:ilvl="0">
+      <w:start w:val="1"/>
+      <w:numFmt w:val="decimal"/>
+      <w:lvlText w:val="%1."/>
+      <w:lvlJc w:val="left"/>
+      <w:pPr>
+        <w:ind w:left="720" w:hanging="360"/>
+      </w:pPr>
+    </w:lvl>
+    <w:lvl w:ilvl="1">
+      <w:start w:val="1"/>
+      <w:numFmt w:val="decimal"/>
+      <w:lvlText w:val="%1.%2."/>
+      <w:lvlJc w:val="left"/>
+      <w:pPr>
+        <w:ind w:left="1152" w:hanging="432"/>
+      </w:pPr>
+    </w:lvl>
+    <w:lvl w:ilvl="2">
+      <w:start w:val="1"/>
+      <w:numFmt w:val="decimal"/>
+      <w:lvlText w:val="%1.%2.%3."/>
+      <w:lvlJc w:val="left"/>
+      <w:pPr>
+        <w:ind w:left="1584" w:hanging="504"/>
+      </w:pPr>
+    </w:lvl>
+    <w:lvl w:ilvl="3">
+      <w:start w:val="1"/>
+      <w:numFmt w:val="decimal"/>
+      <w:lvlText w:val="%1.%2.%3.%4."/>
+      <w:lvlJc w:val="left"/>
+      <w:pPr>
+        <w:ind w:left="2088" w:hanging="648"/>
+      </w:pPr>
+    </w:lvl>
+    <w:lvl w:ilvl="4">
+      <w:start w:val="1"/>
+      <w:numFmt w:val="decimal"/>
+      <w:lvlText w:val="%1.%2.%3.%4.%5."/>
+      <w:lvlJc w:val="left"/>
+      <w:pPr>
+        <w:ind w:left="2592" w:hanging="792"/>
+      </w:pPr>
+    </w:lvl>
+    <w:lvl w:ilvl="5">
+      <w:start w:val="1"/>
+      <w:numFmt w:val="decimal"/>
+      <w:lvlText w:val="%1.%2.%3.%4.%5.%6."/>
+      <w:lvlJc w:val="left"/>
+      <w:pPr>
+        <w:ind w:left="3096" w:hanging="936"/>
+      </w:pPr>
+    </w:lvl>
+    <w:lvl w:ilvl="6">
+      <w:start w:val="1"/>
+      <w:numFmt w:val="decimal"/>
+      <w:lvlText w:val="%1.%2.%3.%4.%5.%6.%7."/>
+      <w:lvlJc w:val="left"/>
+      <w:pPr>
+        <w:ind w:left="3600" w:hanging="1080"/>
+      </w:pPr>
+    </w:lvl>
+    <w:lvl w:ilvl="7">
+      <w:start w:val="1"/>
+      <w:numFmt w:val="decimal"/>
+      <w:lvlText w:val="%1.%2.%3.%4.%5.%6.%7.%8."/>
+      <w:lvlJc w:val="left"/>
+      <w:pPr>
+        <w:ind w:left="4104" w:hanging="1224"/>
+      </w:pPr>
+    </w:lvl>
+    <w:lvl w:ilvl="8">
+      <w:start w:val="1"/>
+      <w:numFmt w:val="decimal"/>
+      <w:lvlText w:val="%1.%2.%3.%4.%5.%6.%7.%8.%9."/>
+      <w:lvlJc w:val="left"/>
+      <w:pPr>
+        <w:ind w:left="4680" w:hanging="1440"/>
+      </w:pPr>
+    </w:lvl>
+  </w:abstractNum>
+  <w:abstractNum w:abstractNumId="8" w15:restartNumberingAfterBreak="0">
+    <w:nsid w:val="26BC2C14"/>
+    <w:multiLevelType w:val="hybridMultilevel"/>
+    <w:tmpl w:val="64B4E60C"/>
+    <w:lvl w:ilvl="0" w:tplc="0C0A0001">
+      <w:start w:val="1"/>
+      <w:numFmt w:val="bullet"/>
+      <w:lvlText w:val=""/>
+      <w:lvlJc w:val="left"/>
+      <w:pPr>
+        <w:ind w:left="720" w:hanging="360"/>
+      </w:pPr>
+      <w:rPr>
+        <w:rFonts w:ascii="Symbol" w:hAnsi="Symbol" w:hint="default"/>
+      </w:rPr>
+    </w:lvl>
+    <w:lvl w:ilvl="1" w:tplc="0C0A0003" w:tentative="1">
+      <w:start w:val="1"/>
+      <w:numFmt w:val="bullet"/>
+      <w:lvlText w:val="o"/>
+      <w:lvlJc w:val="left"/>
+      <w:pPr>
+        <w:ind w:left="1440" w:hanging="360"/>
+      </w:pPr>
+      <w:rPr>
+        <w:rFonts w:ascii="Courier New" w:hAnsi="Courier New" w:cs="Courier New" w:hint="default"/>
+      </w:rPr>
+    </w:lvl>
+    <w:lvl w:ilvl="2" w:tplc="0C0A0005" w:tentative="1">
+      <w:start w:val="1"/>
+      <w:numFmt w:val="bullet"/>
+      <w:lvlText w:val=""/>
+      <w:lvlJc w:val="left"/>
+      <w:pPr>
+        <w:ind w:left="2160" w:hanging="360"/>
+      </w:pPr>
+      <w:rPr>
+        <w:rFonts w:ascii="Wingdings" w:hAnsi="Wingdings" w:hint="default"/>
+      </w:rPr>
+    </w:lvl>
+    <w:lvl w:ilvl="3" w:tplc="0C0A0001" w:tentative="1">
+      <w:start w:val="1"/>
+      <w:numFmt w:val="bullet"/>
+      <w:lvlText w:val=""/>
+      <w:lvlJc w:val="left"/>
+      <w:pPr>
+        <w:ind w:left="2880" w:hanging="360"/>
+      </w:pPr>
+      <w:rPr>
+        <w:rFonts w:ascii="Symbol" w:hAnsi="Symbol" w:hint="default"/>
+      </w:rPr>
+    </w:lvl>
+    <w:lvl w:ilvl="4" w:tplc="0C0A0003" w:tentative="1">
+      <w:start w:val="1"/>
+      <w:numFmt w:val="bullet"/>
+      <w:lvlText w:val="o"/>
+      <w:lvlJc w:val="left"/>
+      <w:pPr>
+        <w:ind w:left="3600" w:hanging="360"/>
+      </w:pPr>
+      <w:rPr>
+        <w:rFonts w:ascii="Courier New" w:hAnsi="Courier New" w:cs="Courier New" w:hint="default"/>
+      </w:rPr>
+    </w:lvl>
+    <w:lvl w:ilvl="5" w:tplc="0C0A0005" w:tentative="1">
+      <w:start w:val="1"/>
+      <w:numFmt w:val="bullet"/>
+      <w:lvlText w:val=""/>
+      <w:lvlJc w:val="left"/>
+      <w:pPr>
+        <w:ind w:left="4320" w:hanging="360"/>
+      </w:pPr>
+      <w:rPr>
+        <w:rFonts w:ascii="Wingdings" w:hAnsi="Wingdings" w:hint="default"/>
+      </w:rPr>
+    </w:lvl>
+    <w:lvl w:ilvl="6" w:tplc="0C0A0001" w:tentative="1">
+      <w:start w:val="1"/>
+      <w:numFmt w:val="bullet"/>
+      <w:lvlText w:val=""/>
+      <w:lvlJc w:val="left"/>
+      <w:pPr>
+        <w:ind w:left="5040" w:hanging="360"/>
+      </w:pPr>
+      <w:rPr>
+        <w:rFonts w:ascii="Symbol" w:hAnsi="Symbol" w:hint="default"/>
+      </w:rPr>
+    </w:lvl>
+    <w:lvl w:ilvl="7" w:tplc="0C0A0003" w:tentative="1">
+      <w:start w:val="1"/>
+      <w:numFmt w:val="bullet"/>
+      <w:lvlText w:val="o"/>
+      <w:lvlJc w:val="left"/>
+      <w:pPr>
+        <w:ind w:left="5760" w:hanging="360"/>
+      </w:pPr>
+      <w:rPr>
+        <w:rFonts w:ascii="Courier New" w:hAnsi="Courier New" w:cs="Courier New" w:hint="default"/>
+      </w:rPr>
+    </w:lvl>
+    <w:lvl w:ilvl="8" w:tplc="0C0A0005" w:tentative="1">
+      <w:start w:val="1"/>
+      <w:numFmt w:val="bullet"/>
+      <w:lvlText w:val=""/>
+      <w:lvlJc w:val="left"/>
+      <w:pPr>
+        <w:ind w:left="6480" w:hanging="360"/>
+      </w:pPr>
+      <w:rPr>
+        <w:rFonts w:ascii="Wingdings" w:hAnsi="Wingdings" w:hint="default"/>
+      </w:rPr>
+    </w:lvl>
+  </w:abstractNum>
+  <w:abstractNum w:abstractNumId="9" w15:restartNumberingAfterBreak="0">
     <w:nsid w:val="4C151329"/>
     <w:multiLevelType w:val="hybridMultilevel"/>
     <w:tmpl w:val="5EC4E3B2"/>
@@ -3372,7 +3800,7 @@
       </w:rPr>
     </w:lvl>
   </w:abstractNum>
-  <w:abstractNum w:abstractNumId="6" w15:restartNumberingAfterBreak="0">
+  <w:abstractNum w:abstractNumId="10" w15:restartNumberingAfterBreak="0">
     <w:nsid w:val="5A5A6F61"/>
     <w:multiLevelType w:val="hybridMultilevel"/>
     <w:tmpl w:val="46FC9860"/>
@@ -3483,28 +3911,334 @@
       <w:rPr>
         <w:rFonts w:ascii="Wingdings" w:hAnsi="Wingdings" w:hint="default"/>
       </w:rPr>
+    </w:lvl>
+  </w:abstractNum>
+  <w:abstractNum w:abstractNumId="11" w15:restartNumberingAfterBreak="0">
+    <w:nsid w:val="5E385E9C"/>
+    <w:multiLevelType w:val="hybridMultilevel"/>
+    <w:tmpl w:val="86D66492"/>
+    <w:lvl w:ilvl="0" w:tplc="0C0A000F">
+      <w:start w:val="1"/>
+      <w:numFmt w:val="decimal"/>
+      <w:lvlText w:val="%1."/>
+      <w:lvlJc w:val="left"/>
+      <w:pPr>
+        <w:ind w:left="1080" w:hanging="360"/>
+      </w:pPr>
+      <w:rPr>
+        <w:rFonts w:hint="default"/>
+      </w:rPr>
+    </w:lvl>
+    <w:lvl w:ilvl="1" w:tplc="0C0A0003">
+      <w:start w:val="1"/>
+      <w:numFmt w:val="bullet"/>
+      <w:lvlText w:val="o"/>
+      <w:lvlJc w:val="left"/>
+      <w:pPr>
+        <w:ind w:left="1800" w:hanging="360"/>
+      </w:pPr>
+      <w:rPr>
+        <w:rFonts w:ascii="Courier New" w:hAnsi="Courier New" w:cs="Courier New" w:hint="default"/>
+      </w:rPr>
+    </w:lvl>
+    <w:lvl w:ilvl="2" w:tplc="0C0A0005">
+      <w:start w:val="1"/>
+      <w:numFmt w:val="bullet"/>
+      <w:lvlText w:val=""/>
+      <w:lvlJc w:val="left"/>
+      <w:pPr>
+        <w:ind w:left="2520" w:hanging="360"/>
+      </w:pPr>
+      <w:rPr>
+        <w:rFonts w:ascii="Wingdings" w:hAnsi="Wingdings" w:hint="default"/>
+      </w:rPr>
+    </w:lvl>
+    <w:lvl w:ilvl="3" w:tplc="0C0A0001" w:tentative="1">
+      <w:start w:val="1"/>
+      <w:numFmt w:val="bullet"/>
+      <w:lvlText w:val=""/>
+      <w:lvlJc w:val="left"/>
+      <w:pPr>
+        <w:ind w:left="3240" w:hanging="360"/>
+      </w:pPr>
+      <w:rPr>
+        <w:rFonts w:ascii="Symbol" w:hAnsi="Symbol" w:hint="default"/>
+      </w:rPr>
+    </w:lvl>
+    <w:lvl w:ilvl="4" w:tplc="0C0A0003" w:tentative="1">
+      <w:start w:val="1"/>
+      <w:numFmt w:val="bullet"/>
+      <w:lvlText w:val="o"/>
+      <w:lvlJc w:val="left"/>
+      <w:pPr>
+        <w:ind w:left="3960" w:hanging="360"/>
+      </w:pPr>
+      <w:rPr>
+        <w:rFonts w:ascii="Courier New" w:hAnsi="Courier New" w:cs="Courier New" w:hint="default"/>
+      </w:rPr>
+    </w:lvl>
+    <w:lvl w:ilvl="5" w:tplc="0C0A0005" w:tentative="1">
+      <w:start w:val="1"/>
+      <w:numFmt w:val="bullet"/>
+      <w:lvlText w:val=""/>
+      <w:lvlJc w:val="left"/>
+      <w:pPr>
+        <w:ind w:left="4680" w:hanging="360"/>
+      </w:pPr>
+      <w:rPr>
+        <w:rFonts w:ascii="Wingdings" w:hAnsi="Wingdings" w:hint="default"/>
+      </w:rPr>
+    </w:lvl>
+    <w:lvl w:ilvl="6" w:tplc="0C0A0001" w:tentative="1">
+      <w:start w:val="1"/>
+      <w:numFmt w:val="bullet"/>
+      <w:lvlText w:val=""/>
+      <w:lvlJc w:val="left"/>
+      <w:pPr>
+        <w:ind w:left="5400" w:hanging="360"/>
+      </w:pPr>
+      <w:rPr>
+        <w:rFonts w:ascii="Symbol" w:hAnsi="Symbol" w:hint="default"/>
+      </w:rPr>
+    </w:lvl>
+    <w:lvl w:ilvl="7" w:tplc="0C0A0003" w:tentative="1">
+      <w:start w:val="1"/>
+      <w:numFmt w:val="bullet"/>
+      <w:lvlText w:val="o"/>
+      <w:lvlJc w:val="left"/>
+      <w:pPr>
+        <w:ind w:left="6120" w:hanging="360"/>
+      </w:pPr>
+      <w:rPr>
+        <w:rFonts w:ascii="Courier New" w:hAnsi="Courier New" w:cs="Courier New" w:hint="default"/>
+      </w:rPr>
+    </w:lvl>
+    <w:lvl w:ilvl="8" w:tplc="0C0A0005" w:tentative="1">
+      <w:start w:val="1"/>
+      <w:numFmt w:val="bullet"/>
+      <w:lvlText w:val=""/>
+      <w:lvlJc w:val="left"/>
+      <w:pPr>
+        <w:ind w:left="6840" w:hanging="360"/>
+      </w:pPr>
+      <w:rPr>
+        <w:rFonts w:ascii="Wingdings" w:hAnsi="Wingdings" w:hint="default"/>
+      </w:rPr>
+    </w:lvl>
+  </w:abstractNum>
+  <w:abstractNum w:abstractNumId="12" w15:restartNumberingAfterBreak="0">
+    <w:nsid w:val="67DE06DB"/>
+    <w:multiLevelType w:val="hybridMultilevel"/>
+    <w:tmpl w:val="51442C56"/>
+    <w:lvl w:ilvl="0" w:tplc="0C0A000F">
+      <w:start w:val="1"/>
+      <w:numFmt w:val="decimal"/>
+      <w:lvlText w:val="%1."/>
+      <w:lvlJc w:val="left"/>
+      <w:pPr>
+        <w:ind w:left="720" w:hanging="360"/>
+      </w:pPr>
+    </w:lvl>
+    <w:lvl w:ilvl="1" w:tplc="0C0A0019">
+      <w:start w:val="1"/>
+      <w:numFmt w:val="lowerLetter"/>
+      <w:lvlText w:val="%2."/>
+      <w:lvlJc w:val="left"/>
+      <w:pPr>
+        <w:ind w:left="1440" w:hanging="360"/>
+      </w:pPr>
+    </w:lvl>
+    <w:lvl w:ilvl="2" w:tplc="0C0A001B" w:tentative="1">
+      <w:start w:val="1"/>
+      <w:numFmt w:val="lowerRoman"/>
+      <w:lvlText w:val="%3."/>
+      <w:lvlJc w:val="right"/>
+      <w:pPr>
+        <w:ind w:left="2160" w:hanging="180"/>
+      </w:pPr>
+    </w:lvl>
+    <w:lvl w:ilvl="3" w:tplc="0C0A000F" w:tentative="1">
+      <w:start w:val="1"/>
+      <w:numFmt w:val="decimal"/>
+      <w:lvlText w:val="%4."/>
+      <w:lvlJc w:val="left"/>
+      <w:pPr>
+        <w:ind w:left="2880" w:hanging="360"/>
+      </w:pPr>
+    </w:lvl>
+    <w:lvl w:ilvl="4" w:tplc="0C0A0019" w:tentative="1">
+      <w:start w:val="1"/>
+      <w:numFmt w:val="lowerLetter"/>
+      <w:lvlText w:val="%5."/>
+      <w:lvlJc w:val="left"/>
+      <w:pPr>
+        <w:ind w:left="3600" w:hanging="360"/>
+      </w:pPr>
+    </w:lvl>
+    <w:lvl w:ilvl="5" w:tplc="0C0A001B" w:tentative="1">
+      <w:start w:val="1"/>
+      <w:numFmt w:val="lowerRoman"/>
+      <w:lvlText w:val="%6."/>
+      <w:lvlJc w:val="right"/>
+      <w:pPr>
+        <w:ind w:left="4320" w:hanging="180"/>
+      </w:pPr>
+    </w:lvl>
+    <w:lvl w:ilvl="6" w:tplc="0C0A000F" w:tentative="1">
+      <w:start w:val="1"/>
+      <w:numFmt w:val="decimal"/>
+      <w:lvlText w:val="%7."/>
+      <w:lvlJc w:val="left"/>
+      <w:pPr>
+        <w:ind w:left="5040" w:hanging="360"/>
+      </w:pPr>
+    </w:lvl>
+    <w:lvl w:ilvl="7" w:tplc="0C0A0019" w:tentative="1">
+      <w:start w:val="1"/>
+      <w:numFmt w:val="lowerLetter"/>
+      <w:lvlText w:val="%8."/>
+      <w:lvlJc w:val="left"/>
+      <w:pPr>
+        <w:ind w:left="5760" w:hanging="360"/>
+      </w:pPr>
+    </w:lvl>
+    <w:lvl w:ilvl="8" w:tplc="0C0A001B" w:tentative="1">
+      <w:start w:val="1"/>
+      <w:numFmt w:val="lowerRoman"/>
+      <w:lvlText w:val="%9."/>
+      <w:lvlJc w:val="right"/>
+      <w:pPr>
+        <w:ind w:left="6480" w:hanging="180"/>
+      </w:pPr>
+    </w:lvl>
+  </w:abstractNum>
+  <w:abstractNum w:abstractNumId="13" w15:restartNumberingAfterBreak="0">
+    <w:nsid w:val="6E8522A3"/>
+    <w:multiLevelType w:val="hybridMultilevel"/>
+    <w:tmpl w:val="0EBA6004"/>
+    <w:lvl w:ilvl="0" w:tplc="0C0A000F">
+      <w:start w:val="1"/>
+      <w:numFmt w:val="decimal"/>
+      <w:lvlText w:val="%1."/>
+      <w:lvlJc w:val="left"/>
+      <w:pPr>
+        <w:ind w:left="720" w:hanging="360"/>
+      </w:pPr>
+    </w:lvl>
+    <w:lvl w:ilvl="1" w:tplc="0C0A0019">
+      <w:start w:val="1"/>
+      <w:numFmt w:val="lowerLetter"/>
+      <w:lvlText w:val="%2."/>
+      <w:lvlJc w:val="left"/>
+      <w:pPr>
+        <w:ind w:left="1440" w:hanging="360"/>
+      </w:pPr>
+    </w:lvl>
+    <w:lvl w:ilvl="2" w:tplc="0C0A001B">
+      <w:start w:val="1"/>
+      <w:numFmt w:val="lowerRoman"/>
+      <w:lvlText w:val="%3."/>
+      <w:lvlJc w:val="right"/>
+      <w:pPr>
+        <w:ind w:left="2160" w:hanging="180"/>
+      </w:pPr>
+    </w:lvl>
+    <w:lvl w:ilvl="3" w:tplc="0C0A000F" w:tentative="1">
+      <w:start w:val="1"/>
+      <w:numFmt w:val="decimal"/>
+      <w:lvlText w:val="%4."/>
+      <w:lvlJc w:val="left"/>
+      <w:pPr>
+        <w:ind w:left="2880" w:hanging="360"/>
+      </w:pPr>
+    </w:lvl>
+    <w:lvl w:ilvl="4" w:tplc="0C0A0019" w:tentative="1">
+      <w:start w:val="1"/>
+      <w:numFmt w:val="lowerLetter"/>
+      <w:lvlText w:val="%5."/>
+      <w:lvlJc w:val="left"/>
+      <w:pPr>
+        <w:ind w:left="3600" w:hanging="360"/>
+      </w:pPr>
+    </w:lvl>
+    <w:lvl w:ilvl="5" w:tplc="0C0A001B" w:tentative="1">
+      <w:start w:val="1"/>
+      <w:numFmt w:val="lowerRoman"/>
+      <w:lvlText w:val="%6."/>
+      <w:lvlJc w:val="right"/>
+      <w:pPr>
+        <w:ind w:left="4320" w:hanging="180"/>
+      </w:pPr>
+    </w:lvl>
+    <w:lvl w:ilvl="6" w:tplc="0C0A000F" w:tentative="1">
+      <w:start w:val="1"/>
+      <w:numFmt w:val="decimal"/>
+      <w:lvlText w:val="%7."/>
+      <w:lvlJc w:val="left"/>
+      <w:pPr>
+        <w:ind w:left="5040" w:hanging="360"/>
+      </w:pPr>
+    </w:lvl>
+    <w:lvl w:ilvl="7" w:tplc="0C0A0019" w:tentative="1">
+      <w:start w:val="1"/>
+      <w:numFmt w:val="lowerLetter"/>
+      <w:lvlText w:val="%8."/>
+      <w:lvlJc w:val="left"/>
+      <w:pPr>
+        <w:ind w:left="5760" w:hanging="360"/>
+      </w:pPr>
+    </w:lvl>
+    <w:lvl w:ilvl="8" w:tplc="0C0A001B" w:tentative="1">
+      <w:start w:val="1"/>
+      <w:numFmt w:val="lowerRoman"/>
+      <w:lvlText w:val="%9."/>
+      <w:lvlJc w:val="right"/>
+      <w:pPr>
+        <w:ind w:left="6480" w:hanging="180"/>
+      </w:pPr>
     </w:lvl>
   </w:abstractNum>
   <w:num w:numId="1">
     <w:abstractNumId w:val="2"/>
   </w:num>
   <w:num w:numId="2">
-    <w:abstractNumId w:val="5"/>
+    <w:abstractNumId w:val="9"/>
   </w:num>
   <w:num w:numId="3">
-    <w:abstractNumId w:val="4"/>
+    <w:abstractNumId w:val="6"/>
   </w:num>
   <w:num w:numId="4">
     <w:abstractNumId w:val="1"/>
   </w:num>
   <w:num w:numId="5">
-    <w:abstractNumId w:val="3"/>
+    <w:abstractNumId w:val="4"/>
   </w:num>
   <w:num w:numId="6">
     <w:abstractNumId w:val="0"/>
   </w:num>
   <w:num w:numId="7">
-    <w:abstractNumId w:val="6"/>
+    <w:abstractNumId w:val="10"/>
+  </w:num>
+  <w:num w:numId="8">
+    <w:abstractNumId w:val="13"/>
+  </w:num>
+  <w:num w:numId="9">
+    <w:abstractNumId w:val="3"/>
+  </w:num>
+  <w:num w:numId="10">
+    <w:abstractNumId w:val="5"/>
+  </w:num>
+  <w:num w:numId="11">
+    <w:abstractNumId w:val="8"/>
+  </w:num>
+  <w:num w:numId="12">
+    <w:abstractNumId w:val="11"/>
+  </w:num>
+  <w:num w:numId="13">
+    <w:abstractNumId w:val="12"/>
+  </w:num>
+  <w:num w:numId="14">
+    <w:abstractNumId w:val="7"/>
   </w:num>
 </w:numbering>
 </file>
@@ -3977,7 +4711,6 @@
   <w:style w:type="character" w:default="1" w:styleId="Fuentedeprrafopredeter">
     <w:name w:val="Default Paragraph Font"/>
     <w:uiPriority w:val="1"/>
-    <w:semiHidden/>
     <w:unhideWhenUsed/>
   </w:style>
   <w:style w:type="table" w:default="1" w:styleId="Tablanormal">

--- a/doc/ADR/integracion_continua.docx
+++ b/doc/ADR/integracion_continua.docx
@@ -1,6 +1,6 @@
 
 <file path=word/document.xml><?xml version="1.0" encoding="utf-8"?>
-<w:document xmlns:wpc="http://schemas.microsoft.com/office/word/2010/wordprocessingCanvas" xmlns:cx="http://schemas.microsoft.com/office/drawing/2014/chartex" xmlns:cx1="http://schemas.microsoft.com/office/drawing/2015/9/8/chartex" xmlns:cx2="http://schemas.microsoft.com/office/drawing/2015/10/21/chartex" xmlns:cx3="http://schemas.microsoft.com/office/drawing/2016/5/9/chartex" xmlns:cx4="http://schemas.microsoft.com/office/drawing/2016/5/10/chartex" xmlns:cx5="http://schemas.microsoft.com/office/drawing/2016/5/11/chartex" xmlns:cx6="http://schemas.microsoft.com/office/drawing/2016/5/12/chartex" xmlns:cx7="http://schemas.microsoft.com/office/drawing/2016/5/13/chartex" xmlns:cx8="http://schemas.microsoft.com/office/drawing/2016/5/14/chartex" xmlns:mc="http://schemas.openxmlformats.org/markup-compatibility/2006" xmlns:aink="http://schemas.microsoft.com/office/drawing/2016/ink" xmlns:am3d="http://schemas.microsoft.com/office/drawing/2017/model3d" xmlns:o="urn:schemas-microsoft-com:office:office" xmlns:r="http://schemas.openxmlformats.org/officeDocument/2006/relationships" xmlns:m="http://schemas.openxmlformats.org/officeDocument/2006/math" xmlns:v="urn:schemas-microsoft-com:vml" xmlns:wp14="http://schemas.microsoft.com/office/word/2010/wordprocessingDrawing" xmlns:wp="http://schemas.openxmlformats.org/drawingml/2006/wordprocessingDrawing" xmlns:w10="urn:schemas-microsoft-com:office:word" xmlns:w="http://schemas.openxmlformats.org/wordprocessingml/2006/main" xmlns:w14="http://schemas.microsoft.com/office/word/2010/wordml" xmlns:w15="http://schemas.microsoft.com/office/word/2012/wordml" xmlns:w16cid="http://schemas.microsoft.com/office/word/2016/wordml/cid" xmlns:w16se="http://schemas.microsoft.com/office/word/2015/wordml/symex" xmlns:wpg="http://schemas.microsoft.com/office/word/2010/wordprocessingGroup" xmlns:wpi="http://schemas.microsoft.com/office/word/2010/wordprocessingInk" xmlns:wne="http://schemas.microsoft.com/office/word/2006/wordml" xmlns:wps="http://schemas.microsoft.com/office/word/2010/wordprocessingShape" mc:Ignorable="w14 w15 w16se w16cid wp14">
+<w:document xmlns:wpc="http://schemas.microsoft.com/office/word/2010/wordprocessingCanvas" xmlns:cx="http://schemas.microsoft.com/office/drawing/2014/chartex" xmlns:cx1="http://schemas.microsoft.com/office/drawing/2015/9/8/chartex" xmlns:cx2="http://schemas.microsoft.com/office/drawing/2015/10/21/chartex" xmlns:cx3="http://schemas.microsoft.com/office/drawing/2016/5/9/chartex" xmlns:cx4="http://schemas.microsoft.com/office/drawing/2016/5/10/chartex" xmlns:cx5="http://schemas.microsoft.com/office/drawing/2016/5/11/chartex" xmlns:cx6="http://schemas.microsoft.com/office/drawing/2016/5/12/chartex" xmlns:cx7="http://schemas.microsoft.com/office/drawing/2016/5/13/chartex" xmlns:cx8="http://schemas.microsoft.com/office/drawing/2016/5/14/chartex" xmlns:mc="http://schemas.openxmlformats.org/markup-compatibility/2006" xmlns:aink="http://schemas.microsoft.com/office/drawing/2016/ink" xmlns:am3d="http://schemas.microsoft.com/office/drawing/2017/model3d" xmlns:o="urn:schemas-microsoft-com:office:office" xmlns:r="http://schemas.openxmlformats.org/officeDocument/2006/relationships" xmlns:m="http://schemas.openxmlformats.org/officeDocument/2006/math" xmlns:v="urn:schemas-microsoft-com:vml" xmlns:wp14="http://schemas.microsoft.com/office/word/2010/wordprocessingDrawing" xmlns:wp="http://schemas.openxmlformats.org/drawingml/2006/wordprocessingDrawing" xmlns:w10="urn:schemas-microsoft-com:office:word" xmlns:w="http://schemas.openxmlformats.org/wordprocessingml/2006/main" xmlns:w14="http://schemas.microsoft.com/office/word/2010/wordml" xmlns:w15="http://schemas.microsoft.com/office/word/2012/wordml" xmlns:w16cex="http://schemas.microsoft.com/office/word/2018/wordml/cex" xmlns:w16cid="http://schemas.microsoft.com/office/word/2016/wordml/cid" xmlns:w16="http://schemas.microsoft.com/office/word/2018/wordml" xmlns:w16se="http://schemas.microsoft.com/office/word/2015/wordml/symex" xmlns:wpg="http://schemas.microsoft.com/office/word/2010/wordprocessingGroup" xmlns:wpi="http://schemas.microsoft.com/office/word/2010/wordprocessingInk" xmlns:wne="http://schemas.microsoft.com/office/word/2006/wordml" xmlns:wps="http://schemas.microsoft.com/office/word/2010/wordprocessingShape" mc:Ignorable="w14 w15 w16se w16cid w16 w16cex wp14">
   <w:body>
     <w:p>
       <w:pPr>
@@ -101,7 +101,23 @@
         <w:jc w:val="both"/>
       </w:pPr>
       <w:r>
-        <w:t>Integración de cambios en el repositorio (git push):</w:t>
+        <w:t>Integración de cambios en el repositorio (</w:t>
+      </w:r>
+      <w:proofErr w:type="spellStart"/>
+      <w:r>
+        <w:t>git</w:t>
+      </w:r>
+      <w:proofErr w:type="spellEnd"/>
+      <w:r>
+        <w:t xml:space="preserve"> </w:t>
+      </w:r>
+      <w:proofErr w:type="spellStart"/>
+      <w:r>
+        <w:t>push</w:t>
+      </w:r>
+      <w:proofErr w:type="spellEnd"/>
+      <w:r>
+        <w:t>):</w:t>
       </w:r>
     </w:p>
     <w:p>
@@ -116,6 +132,7 @@
       <w:r>
         <w:t xml:space="preserve">Todos los cambios deberán aplicarse a la rama </w:t>
       </w:r>
+      <w:proofErr w:type="gramStart"/>
       <w:r>
         <w:rPr>
           <w:i/>
@@ -123,6 +140,7 @@
         </w:rPr>
         <w:t>master</w:t>
       </w:r>
+      <w:proofErr w:type="gramEnd"/>
       <w:r>
         <w:t xml:space="preserve"> del repositorio, siguiendo la filosofía de integración continua.</w:t>
       </w:r>
@@ -137,13 +155,14 @@
         <w:jc w:val="both"/>
       </w:pPr>
       <w:r>
-        <w:t>Los cambios deberán ir acompañados de un breve comentario que indiqué</w:t>
+        <w:t>Los cambios deberán ir acompañados de un breve comentario que indiqu</w:t>
+      </w:r>
+      <w:r>
+        <w:t>e</w:t>
       </w:r>
       <w:r>
         <w:t xml:space="preserve"> a grandes rasgos qué cambia.</w:t>
       </w:r>
-      <w:bookmarkStart w:id="0" w:name="_GoBack"/>
-      <w:bookmarkEnd w:id="0"/>
     </w:p>
     <w:p>
       <w:pPr>
@@ -176,6 +195,7 @@
       <w:r>
         <w:t xml:space="preserve">Cualquier cambio realizado en la aplicación se actualiza en la rama </w:t>
       </w:r>
+      <w:proofErr w:type="gramStart"/>
       <w:r>
         <w:rPr>
           <w:i/>
@@ -183,6 +203,7 @@
         </w:rPr>
         <w:t>master</w:t>
       </w:r>
+      <w:proofErr w:type="gramEnd"/>
       <w:r>
         <w:t>. No se realizan ramificaciones.</w:t>
       </w:r>
@@ -199,8 +220,21 @@
         </w:numPr>
         <w:jc w:val="both"/>
       </w:pPr>
-      <w:r>
-        <w:t>Tests unitarios: definir scripts simples para comprobar el correcto funcionamiento del código implementado. Se debe realizar un test por cada nuevo cambio en el código desarrollado y lanzarlos sobre rama Master.</w:t>
+      <w:proofErr w:type="spellStart"/>
+      <w:r>
+        <w:t>Tests</w:t>
+      </w:r>
+      <w:proofErr w:type="spellEnd"/>
+      <w:r>
+        <w:t xml:space="preserve"> unitarios: definir scripts simples para comprobar el correcto funcionamiento del código implementado. Se debe realizar </w:t>
+      </w:r>
+      <w:proofErr w:type="gramStart"/>
+      <w:r>
+        <w:t>un test</w:t>
+      </w:r>
+      <w:proofErr w:type="gramEnd"/>
+      <w:r>
+        <w:t xml:space="preserve"> por cada nuevo cambio en el código desarrollado y lanzarlos sobre rama Master.</w:t>
       </w:r>
     </w:p>
     <w:p>
@@ -213,13 +247,15 @@
         <w:jc w:val="both"/>
       </w:pPr>
       <w:r>
-        <w:t>Si los test unitario</w:t>
-      </w:r>
-      <w:r>
-        <w:t>s SÍ</w:t>
-      </w:r>
-      <w:r>
-        <w:t xml:space="preserve"> son satisfactorios:</w:t>
+        <w:t xml:space="preserve">Si </w:t>
+      </w:r>
+      <w:proofErr w:type="gramStart"/>
+      <w:r>
+        <w:t>los test</w:t>
+      </w:r>
+      <w:proofErr w:type="gramEnd"/>
+      <w:r>
+        <w:t xml:space="preserve"> unitarios SÍ son satisfactorios:</w:t>
       </w:r>
     </w:p>
     <w:p>
@@ -258,7 +294,15 @@
         <w:jc w:val="both"/>
       </w:pPr>
       <w:r>
-        <w:t>Si los test unitarios NO son satisfactorios:</w:t>
+        <w:t xml:space="preserve">Si </w:t>
+      </w:r>
+      <w:proofErr w:type="gramStart"/>
+      <w:r>
+        <w:t>los test</w:t>
+      </w:r>
+      <w:proofErr w:type="gramEnd"/>
+      <w:r>
+        <w:t xml:space="preserve"> unitarios NO son satisfactorios:</w:t>
       </w:r>
     </w:p>
     <w:p>
@@ -271,7 +315,18 @@
         <w:jc w:val="both"/>
       </w:pPr>
       <w:r>
-        <w:t>revisa los test unitarios paras aplicar las respectivas correcciones.</w:t>
+        <w:t>R</w:t>
+      </w:r>
+      <w:r>
+        <w:t xml:space="preserve">evisa </w:t>
+      </w:r>
+      <w:proofErr w:type="gramStart"/>
+      <w:r>
+        <w:t>los test</w:t>
+      </w:r>
+      <w:proofErr w:type="gramEnd"/>
+      <w:r>
+        <w:t xml:space="preserve"> unitarios paras aplicar las respectivas correcciones.</w:t>
       </w:r>
     </w:p>
     <w:p>
@@ -283,8 +338,13 @@
         </w:numPr>
         <w:jc w:val="both"/>
       </w:pPr>
-      <w:r>
-        <w:t>Tests de integración: comprobar que los cambios realizados no entren en conflicto con partes ya realizadas. Se debe realizar un test por cada nuevo cambio en el código desarrollado.</w:t>
+      <w:proofErr w:type="spellStart"/>
+      <w:r>
+        <w:t>Tests</w:t>
+      </w:r>
+      <w:proofErr w:type="spellEnd"/>
+      <w:r>
+        <w:t xml:space="preserve"> de integración: comprobar que los cambios realizados no entren en conflicto con partes ya realizadas. Se debe realizar un test por cada nuevo cambio en el código desarrollado.</w:t>
       </w:r>
     </w:p>
     <w:p>
@@ -326,8 +386,16 @@
         <w:rPr>
           <w:color w:val="FF0000"/>
         </w:rPr>
-        <w:t>TODO: rellenar esto xD</w:t>
-      </w:r>
+        <w:t xml:space="preserve">TODO: rellenar esto </w:t>
+      </w:r>
+      <w:proofErr w:type="spellStart"/>
+      <w:r>
+        <w:rPr>
+          <w:color w:val="FF0000"/>
+        </w:rPr>
+        <w:t>xD</w:t>
+      </w:r>
+      <w:proofErr w:type="spellEnd"/>
     </w:p>
     <w:p>
       <w:pPr>
@@ -409,8 +477,13 @@
         <w:jc w:val="both"/>
       </w:pPr>
       <w:r>
-        <w:t>Más de 1.000 plugins</w:t>
-      </w:r>
+        <w:t xml:space="preserve">Más de 1.000 </w:t>
+      </w:r>
+      <w:proofErr w:type="spellStart"/>
+      <w:r>
+        <w:t>plugins</w:t>
+      </w:r>
+      <w:proofErr w:type="spellEnd"/>
     </w:p>
     <w:p>
       <w:pPr>
@@ -614,9 +687,11 @@
         </w:numPr>
         <w:jc w:val="both"/>
       </w:pPr>
+      <w:proofErr w:type="spellStart"/>
       <w:r>
         <w:t>Bamboo</w:t>
       </w:r>
+      <w:proofErr w:type="spellEnd"/>
     </w:p>
     <w:p>
       <w:pPr>
@@ -664,8 +739,13 @@
         <w:jc w:val="both"/>
       </w:pPr>
       <w:r>
-        <w:t>Fácil integración de otros productos Atlassian</w:t>
-      </w:r>
+        <w:t xml:space="preserve">Fácil integración de otros productos </w:t>
+      </w:r>
+      <w:proofErr w:type="spellStart"/>
+      <w:r>
+        <w:t>Atlassian</w:t>
+      </w:r>
+      <w:proofErr w:type="spellEnd"/>
     </w:p>
     <w:p>
       <w:pPr>
@@ -677,8 +757,13 @@
         <w:jc w:val="both"/>
       </w:pPr>
       <w:r>
-        <w:t>Gran cantidad de addons</w:t>
-      </w:r>
+        <w:t xml:space="preserve">Gran cantidad de </w:t>
+      </w:r>
+      <w:proofErr w:type="spellStart"/>
+      <w:r>
+        <w:t>addons</w:t>
+      </w:r>
+      <w:proofErr w:type="spellEnd"/>
     </w:p>
     <w:p>
       <w:pPr>
@@ -741,8 +826,13 @@
         </w:numPr>
         <w:jc w:val="both"/>
       </w:pPr>
-      <w:r>
-        <w:t>GitLab CI</w:t>
+      <w:proofErr w:type="spellStart"/>
+      <w:r>
+        <w:t>GitLab</w:t>
+      </w:r>
+      <w:proofErr w:type="spellEnd"/>
+      <w:r>
+        <w:t xml:space="preserve"> CI</w:t>
       </w:r>
     </w:p>
     <w:p>
@@ -752,7 +842,31 @@
         <w:jc w:val="both"/>
       </w:pPr>
       <w:r>
-        <w:t>Forma parte del conocido sistema de control de versiones GitLab. Además de integración continua, GitLab ofrece despliegue y entrega continua. Al igual que con Travis CI, la configuración de GitLab CI se lleva a cabo con un archivo YAML. Por lo demás, su utilización es sencilla.</w:t>
+        <w:t xml:space="preserve">Forma parte del conocido sistema de control de versiones </w:t>
+      </w:r>
+      <w:proofErr w:type="spellStart"/>
+      <w:r>
+        <w:t>GitLab</w:t>
+      </w:r>
+      <w:proofErr w:type="spellEnd"/>
+      <w:r>
+        <w:t xml:space="preserve">. Además de integración continua, </w:t>
+      </w:r>
+      <w:proofErr w:type="spellStart"/>
+      <w:r>
+        <w:t>GitLab</w:t>
+      </w:r>
+      <w:proofErr w:type="spellEnd"/>
+      <w:r>
+        <w:t xml:space="preserve"> ofrece despliegue y entrega continua. Al igual que con Travis CI, la configuración de </w:t>
+      </w:r>
+      <w:proofErr w:type="spellStart"/>
+      <w:r>
+        <w:t>GitLab</w:t>
+      </w:r>
+      <w:proofErr w:type="spellEnd"/>
+      <w:r>
+        <w:t xml:space="preserve"> CI se lleva a cabo con un archivo YAML. Por lo demás, su utilización es sencilla.</w:t>
       </w:r>
     </w:p>
     <w:p>
@@ -765,8 +879,13 @@
         <w:jc w:val="both"/>
       </w:pPr>
       <w:r>
-        <w:t>Forma parte de GitLab</w:t>
-      </w:r>
+        <w:t xml:space="preserve">Forma parte de </w:t>
+      </w:r>
+      <w:proofErr w:type="spellStart"/>
+      <w:r>
+        <w:t>GitLab</w:t>
+      </w:r>
+      <w:proofErr w:type="spellEnd"/>
     </w:p>
     <w:p>
       <w:pPr>
@@ -778,8 +897,13 @@
         <w:jc w:val="both"/>
       </w:pPr>
       <w:r>
-        <w:t>Programado en Ruby y Go</w:t>
-      </w:r>
+        <w:t xml:space="preserve">Programado en Ruby y </w:t>
+      </w:r>
+      <w:proofErr w:type="spellStart"/>
+      <w:r>
+        <w:t>Go</w:t>
+      </w:r>
+      <w:proofErr w:type="spellEnd"/>
     </w:p>
     <w:p>
       <w:pPr>
@@ -997,6 +1121,7 @@
                 <w:sz w:val="22"/>
               </w:rPr>
             </w:pPr>
+            <w:proofErr w:type="spellStart"/>
             <w:r>
               <w:rPr>
                 <w:rFonts w:asciiTheme="minorHAnsi" w:hAnsiTheme="minorHAnsi"/>
@@ -1008,6 +1133,7 @@
               </w:rPr>
               <w:t>Bamboo</w:t>
             </w:r>
+            <w:proofErr w:type="spellEnd"/>
           </w:p>
         </w:tc>
         <w:tc>
@@ -1030,6 +1156,7 @@
                 <w:sz w:val="22"/>
               </w:rPr>
             </w:pPr>
+            <w:proofErr w:type="spellStart"/>
             <w:r>
               <w:rPr>
                 <w:rFonts w:asciiTheme="minorHAnsi" w:hAnsiTheme="minorHAnsi"/>
@@ -1041,6 +1168,7 @@
               </w:rPr>
               <w:t>GitLab</w:t>
             </w:r>
+            <w:proofErr w:type="spellEnd"/>
           </w:p>
         </w:tc>
       </w:tr>
@@ -1640,8 +1768,13 @@
               <w:cnfStyle w:val="000000000000" w:firstRow="0" w:lastRow="0" w:firstColumn="0" w:lastColumn="0" w:oddVBand="0" w:evenVBand="0" w:oddHBand="0" w:evenHBand="0" w:firstRowFirstColumn="0" w:firstRowLastColumn="0" w:lastRowFirstColumn="0" w:lastRowLastColumn="0"/>
             </w:pPr>
             <w:r>
-              <w:t>Numerosos plugins</w:t>
-            </w:r>
+              <w:t xml:space="preserve">Numerosos </w:t>
+            </w:r>
+            <w:proofErr w:type="spellStart"/>
+            <w:r>
+              <w:t>plugins</w:t>
+            </w:r>
+            <w:proofErr w:type="spellEnd"/>
           </w:p>
         </w:tc>
         <w:tc>
@@ -1674,8 +1807,13 @@
               <w:cnfStyle w:val="000000000000" w:firstRow="0" w:lastRow="0" w:firstColumn="0" w:lastColumn="0" w:oddVBand="0" w:evenVBand="0" w:oddHBand="0" w:evenHBand="0" w:firstRowFirstColumn="0" w:firstRowLastColumn="0" w:lastRowFirstColumn="0" w:lastRowLastColumn="0"/>
             </w:pPr>
             <w:r>
-              <w:t>Conexión directa con otros productos Atlassian</w:t>
-            </w:r>
+              <w:t xml:space="preserve">Conexión directa con otros productos </w:t>
+            </w:r>
+            <w:proofErr w:type="spellStart"/>
+            <w:r>
+              <w:t>Atlassian</w:t>
+            </w:r>
+            <w:proofErr w:type="spellEnd"/>
           </w:p>
         </w:tc>
         <w:tc>
@@ -1746,9 +1884,11 @@
         </w:numPr>
         <w:jc w:val="both"/>
       </w:pPr>
+      <w:proofErr w:type="spellStart"/>
       <w:r>
         <w:t>Kubernetes</w:t>
       </w:r>
+      <w:proofErr w:type="spellEnd"/>
     </w:p>
     <w:p>
       <w:pPr>
@@ -1757,7 +1897,33 @@
         <w:jc w:val="both"/>
       </w:pPr>
       <w:r>
-        <w:t>Sistema que se encarga de gestionar todo el cluster de servidores, distribuye los contenedores a través del sistema según los recursos disponibles en el cluster, ademas de crear, ejecutar, vigilar, medir, destruir y relanzar los contenedores, debe mantener y controlar en todo momento cada aspecto relevante de los contenedores y su estado.</w:t>
+        <w:t xml:space="preserve">Sistema que se encarga de gestionar todo el </w:t>
+      </w:r>
+      <w:proofErr w:type="spellStart"/>
+      <w:proofErr w:type="gramStart"/>
+      <w:r>
+        <w:t>cluster</w:t>
+      </w:r>
+      <w:proofErr w:type="spellEnd"/>
+      <w:proofErr w:type="gramEnd"/>
+      <w:r>
+        <w:t xml:space="preserve"> de servidores, distribuye los contenedores a través del sistema según los recursos disponibles en el </w:t>
+      </w:r>
+      <w:proofErr w:type="spellStart"/>
+      <w:r>
+        <w:t>cluster</w:t>
+      </w:r>
+      <w:proofErr w:type="spellEnd"/>
+      <w:r>
+        <w:t xml:space="preserve">, </w:t>
+      </w:r>
+      <w:proofErr w:type="spellStart"/>
+      <w:r>
+        <w:t>ademas</w:t>
+      </w:r>
+      <w:proofErr w:type="spellEnd"/>
+      <w:r>
+        <w:t xml:space="preserve"> de crear, ejecutar, vigilar, medir, destruir y relanzar los contenedores, debe mantener y controlar en todo momento cada aspecto relevante de los contenedores y su estado.</w:t>
       </w:r>
     </w:p>
     <w:tbl>
@@ -1851,6 +2017,7 @@
                 <w:sz w:val="22"/>
               </w:rPr>
             </w:pPr>
+            <w:proofErr w:type="spellStart"/>
             <w:r>
               <w:rPr>
                 <w:rFonts w:asciiTheme="minorHAnsi" w:hAnsiTheme="minorHAnsi"/>
@@ -1862,6 +2029,7 @@
               </w:rPr>
               <w:t>Kubernetes</w:t>
             </w:r>
+            <w:proofErr w:type="spellEnd"/>
           </w:p>
         </w:tc>
       </w:tr>
@@ -1931,12 +2099,14 @@
               <w:jc w:val="center"/>
               <w:cnfStyle w:val="000000100000" w:firstRow="0" w:lastRow="0" w:firstColumn="0" w:lastColumn="0" w:oddVBand="0" w:evenVBand="0" w:oddHBand="1" w:evenHBand="0" w:firstRowFirstColumn="0" w:firstRowLastColumn="0" w:lastRowFirstColumn="0" w:lastRowLastColumn="0"/>
             </w:pPr>
+            <w:proofErr w:type="spellStart"/>
             <w:r>
               <w:rPr>
                 <w:rFonts w:ascii="Segoe UI Symbol" w:hAnsi="Segoe UI Symbol" w:cs="Segoe UI Symbol"/>
               </w:rPr>
               <w:t>Autoescalado</w:t>
             </w:r>
+            <w:proofErr w:type="spellEnd"/>
           </w:p>
         </w:tc>
       </w:tr>
@@ -1969,8 +2139,21 @@
                 <w:iCs w:val="0"/>
                 <w:sz w:val="22"/>
               </w:rPr>
-              <w:t>Configuración de cluster</w:t>
-            </w:r>
+              <w:t xml:space="preserve">Configuración de </w:t>
+            </w:r>
+            <w:proofErr w:type="spellStart"/>
+            <w:proofErr w:type="gramStart"/>
+            <w:r>
+              <w:rPr>
+                <w:rFonts w:asciiTheme="minorHAnsi" w:hAnsiTheme="minorHAnsi"/>
+                <w:i w:val="0"/>
+                <w:iCs w:val="0"/>
+                <w:sz w:val="22"/>
+              </w:rPr>
+              <w:t>cluster</w:t>
+            </w:r>
+            <w:proofErr w:type="spellEnd"/>
+            <w:proofErr w:type="gramEnd"/>
           </w:p>
         </w:tc>
         <w:tc>
@@ -2129,8 +2312,13 @@
               <w:cnfStyle w:val="000000000000" w:firstRow="0" w:lastRow="0" w:firstColumn="0" w:lastColumn="0" w:oddVBand="0" w:evenVBand="0" w:oddHBand="0" w:evenHBand="0" w:firstRowFirstColumn="0" w:firstRowLastColumn="0" w:lastRowFirstColumn="0" w:lastRowLastColumn="0"/>
             </w:pPr>
             <w:r>
-              <w:t>Comparte entre varios contenedores el mismo Pod</w:t>
-            </w:r>
+              <w:t xml:space="preserve">Comparte entre varios contenedores el mismo </w:t>
+            </w:r>
+            <w:proofErr w:type="spellStart"/>
+            <w:r>
+              <w:t>Pod</w:t>
+            </w:r>
+            <w:proofErr w:type="spellEnd"/>
           </w:p>
         </w:tc>
         <w:tc>
@@ -2206,11 +2394,19 @@
               <w:jc w:val="center"/>
               <w:cnfStyle w:val="000000100000" w:firstRow="0" w:lastRow="0" w:firstColumn="0" w:lastColumn="0" w:oddVBand="0" w:evenVBand="0" w:oddHBand="1" w:evenHBand="0" w:firstRowFirstColumn="0" w:firstRowLastColumn="0" w:lastRowFirstColumn="0" w:lastRowLastColumn="0"/>
             </w:pPr>
+            <w:proofErr w:type="spellStart"/>
             <w:r>
               <w:rPr>
                 <w:rFonts w:ascii="Segoe UI Symbol" w:hAnsi="Segoe UI Symbol" w:cs="Segoe UI Symbol"/>
               </w:rPr>
-              <w:t>Autobalanceo de carga</w:t>
+              <w:t>Autobalanceo</w:t>
+            </w:r>
+            <w:proofErr w:type="spellEnd"/>
+            <w:r>
+              <w:rPr>
+                <w:rFonts w:ascii="Segoe UI Symbol" w:hAnsi="Segoe UI Symbol" w:cs="Segoe UI Symbol"/>
+              </w:rPr>
+              <w:t xml:space="preserve"> de carga</w:t>
             </w:r>
           </w:p>
         </w:tc>
@@ -2630,7 +2826,15 @@
         <w:t>Jenkins</w:t>
       </w:r>
       <w:r>
-        <w:t xml:space="preserve"> porque es una herramienta gratuita (en comparación a las otras tres aplicaciones), es compatible con muchos sistemas de control de versiones (en nuestro caso usaremos GitHub) y dispone de numerosos plugins. Además, existe la disposición de </w:t>
+        <w:t xml:space="preserve"> porque es una herramienta gratuita (en comparación a las otras tres aplicaciones), es compatible con muchos sistemas de control de versiones (en nuestro caso usaremos GitHub) y dispone de numerosos </w:t>
+      </w:r>
+      <w:proofErr w:type="spellStart"/>
+      <w:r>
+        <w:t>plugins</w:t>
+      </w:r>
+      <w:proofErr w:type="spellEnd"/>
+      <w:r>
+        <w:t xml:space="preserve">. Además, existe la disposición de </w:t>
       </w:r>
       <w:r>
         <w:rPr>
@@ -2640,7 +2844,15 @@
         <w:t>Pipelines</w:t>
       </w:r>
       <w:r>
-        <w:t xml:space="preserve"> para los tests de integración.</w:t>
+        <w:t xml:space="preserve"> para los </w:t>
+      </w:r>
+      <w:proofErr w:type="spellStart"/>
+      <w:r>
+        <w:t>tests</w:t>
+      </w:r>
+      <w:proofErr w:type="spellEnd"/>
+      <w:r>
+        <w:t xml:space="preserve"> de integración.</w:t>
       </w:r>
     </w:p>
     <w:p>
@@ -2683,7 +2895,15 @@
         <w:t>Docker</w:t>
       </w:r>
       <w:r>
-        <w:t xml:space="preserve"> porque es una herramienta que todo el equipo conoce y la instalación del mismo es fácil y rápida.</w:t>
+        <w:t xml:space="preserve"> porque es una herramienta que todo el equipo conoce y la instalación </w:t>
+      </w:r>
+      <w:proofErr w:type="gramStart"/>
+      <w:r>
+        <w:t>del mismo</w:t>
+      </w:r>
+      <w:proofErr w:type="gramEnd"/>
+      <w:r>
+        <w:t xml:space="preserve"> es fácil y rápida.</w:t>
       </w:r>
     </w:p>
     <w:p>
@@ -2696,7 +2916,15 @@
         <w:jc w:val="both"/>
       </w:pPr>
       <w:r>
-        <w:t>Se decide que no es necesario realizar tests de rendimiento (comprobaciones de que el sistema mantiene el servicio en momentos de gran afluencia de usuarios o peticiones).</w:t>
+        <w:t xml:space="preserve">Se decide que no es necesario realizar </w:t>
+      </w:r>
+      <w:proofErr w:type="spellStart"/>
+      <w:r>
+        <w:t>tests</w:t>
+      </w:r>
+      <w:proofErr w:type="spellEnd"/>
+      <w:r>
+        <w:t xml:space="preserve"> de rendimiento (comprobaciones de que el sistema mantiene el servicio en momentos de gran afluencia de usuarios o peticiones).</w:t>
       </w:r>
     </w:p>
     <w:p>
@@ -2715,7 +2943,15 @@
         <w:t>uentra</w:t>
       </w:r>
       <w:r>
-        <w:t xml:space="preserve"> en situaciones de tal envergadura, en principio, luego el tiempo dedicado a diseñar los tests y probarlos con cada cambio significativo en el servicio, no parece razonable. Esta decisión podría cambiar si se dispusiera de tiempo suficiente al final del proyecto para realizar un estudio rigurosa de la escalabilidad de nuestro sistema, aunque por ahora, como se ha dicho, no es lo más relevante.</w:t>
+        <w:t xml:space="preserve"> en situaciones de tal envergadura, en principio, luego el tiempo dedicado a diseñar los </w:t>
+      </w:r>
+      <w:proofErr w:type="spellStart"/>
+      <w:r>
+        <w:t>tests</w:t>
+      </w:r>
+      <w:proofErr w:type="spellEnd"/>
+      <w:r>
+        <w:t xml:space="preserve"> y probarlos con cada cambio significativo en el servicio, no parece razonable. Esta decisión podría cambiar si se dispusiera de tiempo suficiente al final del proyecto para realizar un estudio rigurosa de la escalabilidad de nuestro sistema, aunque por ahora, como se ha dicho, no es lo más relevante.</w:t>
       </w:r>
     </w:p>
     <w:p>
@@ -2800,7 +3036,15 @@
         <w:jc w:val="both"/>
       </w:pPr>
       <w:r>
-        <w:t>La utilización de las herramientas elegidas supone que el equipo de desarrollo deba aprender a manejarlas, lo cual conllevará un tiempo considerable a tener en cuenta en la gestión inicial del proyecto.</w:t>
+        <w:t xml:space="preserve">La utilización de las herramientas elegidas supone que el equipo de desarrollo deba aprender a manejarlas, lo cual conllevará un tiempo considerable </w:t>
+      </w:r>
+      <w:proofErr w:type="gramStart"/>
+      <w:r>
+        <w:t>a</w:t>
+      </w:r>
+      <w:proofErr w:type="gramEnd"/>
+      <w:r>
+        <w:t xml:space="preserve"> tener en cuenta en la gestión inicial del proyecto.</w:t>
       </w:r>
     </w:p>
     <w:p>
@@ -2831,7 +3075,7 @@
 </file>
 
 <file path=word/numbering.xml><?xml version="1.0" encoding="utf-8"?>
-<w:numbering xmlns:wpc="http://schemas.microsoft.com/office/word/2010/wordprocessingCanvas" xmlns:cx="http://schemas.microsoft.com/office/drawing/2014/chartex" xmlns:cx1="http://schemas.microsoft.com/office/drawing/2015/9/8/chartex" xmlns:cx2="http://schemas.microsoft.com/office/drawing/2015/10/21/chartex" xmlns:cx3="http://schemas.microsoft.com/office/drawing/2016/5/9/chartex" xmlns:cx4="http://schemas.microsoft.com/office/drawing/2016/5/10/chartex" xmlns:cx5="http://schemas.microsoft.com/office/drawing/2016/5/11/chartex" xmlns:cx6="http://schemas.microsoft.com/office/drawing/2016/5/12/chartex" xmlns:cx7="http://schemas.microsoft.com/office/drawing/2016/5/13/chartex" xmlns:cx8="http://schemas.microsoft.com/office/drawing/2016/5/14/chartex" xmlns:mc="http://schemas.openxmlformats.org/markup-compatibility/2006" xmlns:aink="http://schemas.microsoft.com/office/drawing/2016/ink" xmlns:am3d="http://schemas.microsoft.com/office/drawing/2017/model3d" xmlns:o="urn:schemas-microsoft-com:office:office" xmlns:r="http://schemas.openxmlformats.org/officeDocument/2006/relationships" xmlns:m="http://schemas.openxmlformats.org/officeDocument/2006/math" xmlns:v="urn:schemas-microsoft-com:vml" xmlns:wp14="http://schemas.microsoft.com/office/word/2010/wordprocessingDrawing" xmlns:wp="http://schemas.openxmlformats.org/drawingml/2006/wordprocessingDrawing" xmlns:w10="urn:schemas-microsoft-com:office:word" xmlns:w="http://schemas.openxmlformats.org/wordprocessingml/2006/main" xmlns:w14="http://schemas.microsoft.com/office/word/2010/wordml" xmlns:w15="http://schemas.microsoft.com/office/word/2012/wordml" xmlns:w16cid="http://schemas.microsoft.com/office/word/2016/wordml/cid" xmlns:w16se="http://schemas.microsoft.com/office/word/2015/wordml/symex" xmlns:wpg="http://schemas.microsoft.com/office/word/2010/wordprocessingGroup" xmlns:wpi="http://schemas.microsoft.com/office/word/2010/wordprocessingInk" xmlns:wne="http://schemas.microsoft.com/office/word/2006/wordml" xmlns:wps="http://schemas.microsoft.com/office/word/2010/wordprocessingShape" mc:Ignorable="w14 w15 w16se w16cid wp14">
+<w:numbering xmlns:wpc="http://schemas.microsoft.com/office/word/2010/wordprocessingCanvas" xmlns:cx="http://schemas.microsoft.com/office/drawing/2014/chartex" xmlns:cx1="http://schemas.microsoft.com/office/drawing/2015/9/8/chartex" xmlns:cx2="http://schemas.microsoft.com/office/drawing/2015/10/21/chartex" xmlns:cx3="http://schemas.microsoft.com/office/drawing/2016/5/9/chartex" xmlns:cx4="http://schemas.microsoft.com/office/drawing/2016/5/10/chartex" xmlns:cx5="http://schemas.microsoft.com/office/drawing/2016/5/11/chartex" xmlns:cx6="http://schemas.microsoft.com/office/drawing/2016/5/12/chartex" xmlns:cx7="http://schemas.microsoft.com/office/drawing/2016/5/13/chartex" xmlns:cx8="http://schemas.microsoft.com/office/drawing/2016/5/14/chartex" xmlns:mc="http://schemas.openxmlformats.org/markup-compatibility/2006" xmlns:aink="http://schemas.microsoft.com/office/drawing/2016/ink" xmlns:am3d="http://schemas.microsoft.com/office/drawing/2017/model3d" xmlns:o="urn:schemas-microsoft-com:office:office" xmlns:r="http://schemas.openxmlformats.org/officeDocument/2006/relationships" xmlns:m="http://schemas.openxmlformats.org/officeDocument/2006/math" xmlns:v="urn:schemas-microsoft-com:vml" xmlns:wp14="http://schemas.microsoft.com/office/word/2010/wordprocessingDrawing" xmlns:wp="http://schemas.openxmlformats.org/drawingml/2006/wordprocessingDrawing" xmlns:w10="urn:schemas-microsoft-com:office:word" xmlns:w="http://schemas.openxmlformats.org/wordprocessingml/2006/main" xmlns:w14="http://schemas.microsoft.com/office/word/2010/wordml" xmlns:w15="http://schemas.microsoft.com/office/word/2012/wordml" xmlns:w16cex="http://schemas.microsoft.com/office/word/2018/wordml/cex" xmlns:w16cid="http://schemas.microsoft.com/office/word/2016/wordml/cid" xmlns:w16="http://schemas.microsoft.com/office/word/2018/wordml" xmlns:w16se="http://schemas.microsoft.com/office/word/2015/wordml/symex" xmlns:wpg="http://schemas.microsoft.com/office/word/2010/wordprocessingGroup" xmlns:wpi="http://schemas.microsoft.com/office/word/2010/wordprocessingInk" xmlns:wne="http://schemas.microsoft.com/office/word/2006/wordml" xmlns:wps="http://schemas.microsoft.com/office/word/2010/wordprocessingShape" mc:Ignorable="w14 w15 w16se w16cid w16 w16cex wp14">
   <w:abstractNum w:abstractNumId="0" w15:restartNumberingAfterBreak="0">
     <w:nsid w:val="006540D4"/>
     <w:multiLevelType w:val="hybridMultilevel"/>
@@ -4244,7 +4488,7 @@
 </file>
 
 <file path=word/styles.xml><?xml version="1.0" encoding="utf-8"?>
-<w:styles xmlns:mc="http://schemas.openxmlformats.org/markup-compatibility/2006" xmlns:r="http://schemas.openxmlformats.org/officeDocument/2006/relationships" xmlns:w="http://schemas.openxmlformats.org/wordprocessingml/2006/main" xmlns:w14="http://schemas.microsoft.com/office/word/2010/wordml" xmlns:w15="http://schemas.microsoft.com/office/word/2012/wordml" xmlns:w16cid="http://schemas.microsoft.com/office/word/2016/wordml/cid" xmlns:w16se="http://schemas.microsoft.com/office/word/2015/wordml/symex" mc:Ignorable="w14 w15 w16se w16cid">
+<w:styles xmlns:mc="http://schemas.openxmlformats.org/markup-compatibility/2006" xmlns:r="http://schemas.openxmlformats.org/officeDocument/2006/relationships" xmlns:w="http://schemas.openxmlformats.org/wordprocessingml/2006/main" xmlns:w14="http://schemas.microsoft.com/office/word/2010/wordml" xmlns:w15="http://schemas.microsoft.com/office/word/2012/wordml" xmlns:w16cex="http://schemas.microsoft.com/office/word/2018/wordml/cex" xmlns:w16cid="http://schemas.microsoft.com/office/word/2016/wordml/cid" xmlns:w16="http://schemas.microsoft.com/office/word/2018/wordml" xmlns:w16se="http://schemas.microsoft.com/office/word/2015/wordml/symex" mc:Ignorable="w14 w15 w16se w16cid w16 w16cex">
   <w:docDefaults>
     <w:rPrDefault>
       <w:rPr>
@@ -4260,7 +4504,7 @@
       </w:pPr>
     </w:pPrDefault>
   </w:docDefaults>
-  <w:latentStyles w:defLockedState="0" w:defUIPriority="99" w:defSemiHidden="0" w:defUnhideWhenUsed="0" w:defQFormat="0" w:count="377">
+  <w:latentStyles w:defLockedState="0" w:defUIPriority="99" w:defSemiHidden="0" w:defUnhideWhenUsed="0" w:defQFormat="0" w:count="376">
     <w:lsdException w:name="Normal" w:uiPriority="0" w:qFormat="1"/>
     <w:lsdException w:name="heading 1" w:uiPriority="9" w:qFormat="1"/>
     <w:lsdException w:name="heading 2" w:semiHidden="1" w:uiPriority="9" w:unhideWhenUsed="1" w:qFormat="1"/>
@@ -4637,7 +4881,6 @@
     <w:lsdException w:name="Hashtag" w:semiHidden="1" w:unhideWhenUsed="1"/>
     <w:lsdException w:name="Unresolved Mention" w:semiHidden="1" w:unhideWhenUsed="1"/>
     <w:lsdException w:name="Smart Link" w:semiHidden="1" w:unhideWhenUsed="1"/>
-    <w:lsdException w:name="Smart Link Error" w:semiHidden="1" w:unhideWhenUsed="1"/>
   </w:latentStyles>
   <w:style w:type="paragraph" w:default="1" w:styleId="Normal">
     <w:name w:val="Normal"/>
@@ -4711,6 +4954,7 @@
   <w:style w:type="character" w:default="1" w:styleId="Fuentedeprrafopredeter">
     <w:name w:val="Default Paragraph Font"/>
     <w:uiPriority w:val="1"/>
+    <w:semiHidden/>
     <w:unhideWhenUsed/>
   </w:style>
   <w:style w:type="table" w:default="1" w:styleId="Tablanormal">

--- a/doc/ADR/integracion_continua.docx
+++ b/doc/ADR/integracion_continua.docx
@@ -132,7 +132,6 @@
       <w:r>
         <w:t xml:space="preserve">Todos los cambios deberán aplicarse a la rama </w:t>
       </w:r>
-      <w:proofErr w:type="gramStart"/>
       <w:r>
         <w:rPr>
           <w:i/>
@@ -140,7 +139,6 @@
         </w:rPr>
         <w:t>master</w:t>
       </w:r>
-      <w:proofErr w:type="gramEnd"/>
       <w:r>
         <w:t xml:space="preserve"> del repositorio, siguiendo la filosofía de integración continua.</w:t>
       </w:r>
@@ -195,7 +193,6 @@
       <w:r>
         <w:t xml:space="preserve">Cualquier cambio realizado en la aplicación se actualiza en la rama </w:t>
       </w:r>
-      <w:proofErr w:type="gramStart"/>
       <w:r>
         <w:rPr>
           <w:i/>
@@ -203,7 +200,6 @@
         </w:rPr>
         <w:t>master</w:t>
       </w:r>
-      <w:proofErr w:type="gramEnd"/>
       <w:r>
         <w:t>. No se realizan ramificaciones.</w:t>
       </w:r>
@@ -226,15 +222,7 @@
       </w:r>
       <w:proofErr w:type="spellEnd"/>
       <w:r>
-        <w:t xml:space="preserve"> unitarios: definir scripts simples para comprobar el correcto funcionamiento del código implementado. Se debe realizar </w:t>
-      </w:r>
-      <w:proofErr w:type="gramStart"/>
-      <w:r>
-        <w:t>un test</w:t>
-      </w:r>
-      <w:proofErr w:type="gramEnd"/>
-      <w:r>
-        <w:t xml:space="preserve"> por cada nuevo cambio en el código desarrollado y lanzarlos sobre rama Master.</w:t>
+        <w:t xml:space="preserve"> unitarios: definir scripts simples para comprobar el correcto funcionamiento del código implementado. Se debe realizar un test por cada nuevo cambio en el código desarrollado y lanzarlos sobre rama Master.</w:t>
       </w:r>
     </w:p>
     <w:p>
@@ -247,15 +235,7 @@
         <w:jc w:val="both"/>
       </w:pPr>
       <w:r>
-        <w:t xml:space="preserve">Si </w:t>
-      </w:r>
-      <w:proofErr w:type="gramStart"/>
-      <w:r>
-        <w:t>los test</w:t>
-      </w:r>
-      <w:proofErr w:type="gramEnd"/>
-      <w:r>
-        <w:t xml:space="preserve"> unitarios SÍ son satisfactorios:</w:t>
+        <w:t>Si los test unitarios SÍ son satisfactorios:</w:t>
       </w:r>
     </w:p>
     <w:p>
@@ -294,15 +274,7 @@
         <w:jc w:val="both"/>
       </w:pPr>
       <w:r>
-        <w:t xml:space="preserve">Si </w:t>
-      </w:r>
-      <w:proofErr w:type="gramStart"/>
-      <w:r>
-        <w:t>los test</w:t>
-      </w:r>
-      <w:proofErr w:type="gramEnd"/>
-      <w:r>
-        <w:t xml:space="preserve"> unitarios NO son satisfactorios:</w:t>
+        <w:t>Si los test unitarios NO son satisfactorios:</w:t>
       </w:r>
     </w:p>
     <w:p>
@@ -318,15 +290,7 @@
         <w:t>R</w:t>
       </w:r>
       <w:r>
-        <w:t xml:space="preserve">evisa </w:t>
-      </w:r>
-      <w:proofErr w:type="gramStart"/>
-      <w:r>
-        <w:t>los test</w:t>
-      </w:r>
-      <w:proofErr w:type="gramEnd"/>
-      <w:r>
-        <w:t xml:space="preserve"> unitarios paras aplicar las respectivas correcciones.</w:t>
+        <w:t>evisa los test unitarios paras aplicar las respectivas correcciones.</w:t>
       </w:r>
     </w:p>
     <w:p>
@@ -375,6 +339,24 @@
     </w:p>
     <w:p>
       <w:pPr>
+        <w:ind w:left="720"/>
+        <w:jc w:val="both"/>
+      </w:pPr>
+      <w:r>
+        <w:t xml:space="preserve">(Aunque consten una serie de requisitos de despliegue, el tiempo y </w:t>
+      </w:r>
+      <w:r>
+        <w:t xml:space="preserve">los </w:t>
+      </w:r>
+      <w:r>
+        <w:t xml:space="preserve">recursos </w:t>
+      </w:r>
+      <w:r>
+        <w:t>disponibles no permiten una preparación tan completa. Por ello, se especifica en este documento, el despliegue real que se pretende conseguir para el final del proyecto).</w:t>
+      </w:r>
+    </w:p>
+    <w:p>
+      <w:pPr>
         <w:pStyle w:val="Prrafodelista"/>
         <w:numPr>
           <w:ilvl w:val="1"/>
@@ -383,19 +365,60 @@
         <w:jc w:val="both"/>
       </w:pPr>
       <w:r>
-        <w:rPr>
-          <w:color w:val="FF0000"/>
-        </w:rPr>
-        <w:t xml:space="preserve">TODO: rellenar esto </w:t>
-      </w:r>
-      <w:proofErr w:type="spellStart"/>
-      <w:r>
-        <w:rPr>
-          <w:color w:val="FF0000"/>
-        </w:rPr>
-        <w:t>xD</w:t>
-      </w:r>
-      <w:proofErr w:type="spellEnd"/>
+        <w:t>Realización de una imagen de contenedor para el servicio global.</w:t>
+      </w:r>
+    </w:p>
+    <w:p>
+      <w:pPr>
+        <w:pStyle w:val="Prrafodelista"/>
+        <w:numPr>
+          <w:ilvl w:val="1"/>
+          <w:numId w:val="14"/>
+        </w:numPr>
+        <w:jc w:val="both"/>
+      </w:pPr>
+      <w:r>
+        <w:t>Creación de un volumen para mantener los datos de la base de datos de forma persistente.</w:t>
+      </w:r>
+    </w:p>
+    <w:p>
+      <w:pPr>
+        <w:pStyle w:val="Prrafodelista"/>
+        <w:numPr>
+          <w:ilvl w:val="1"/>
+          <w:numId w:val="14"/>
+        </w:numPr>
+        <w:jc w:val="both"/>
+      </w:pPr>
+      <w:r>
+        <w:t>Asignación del volumen al contenedor creado.</w:t>
+      </w:r>
+    </w:p>
+    <w:p>
+      <w:pPr>
+        <w:pStyle w:val="Prrafodelista"/>
+        <w:numPr>
+          <w:ilvl w:val="1"/>
+          <w:numId w:val="14"/>
+        </w:numPr>
+        <w:jc w:val="both"/>
+      </w:pPr>
+      <w:r>
+        <w:t>Conexión del contenedor a la red para poder servir el cliente web y recibir las interacciones producidas por un usuario.</w:t>
+      </w:r>
+    </w:p>
+    <w:p>
+      <w:pPr>
+        <w:pStyle w:val="Prrafodelista"/>
+        <w:numPr>
+          <w:ilvl w:val="1"/>
+          <w:numId w:val="14"/>
+        </w:numPr>
+        <w:jc w:val="both"/>
+      </w:pPr>
+      <w:r>
+        <w:t>Puesta en marcha del contenedor.</w:t>
+      </w:r>
     </w:p>
     <w:p>
       <w:pPr>
@@ -403,6 +426,7 @@
         <w:jc w:val="both"/>
       </w:pPr>
       <w:r>
+        <w:lastRenderedPageBreak/>
         <w:t>Opciones consideradas</w:t>
       </w:r>
     </w:p>
@@ -508,7 +532,6 @@
         <w:jc w:val="both"/>
       </w:pPr>
       <w:r>
-        <w:lastRenderedPageBreak/>
         <w:t>Compatible con muchos sistemas de control de versiones</w:t>
       </w:r>
     </w:p>
@@ -954,6 +977,7 @@
         <w:jc w:val="both"/>
       </w:pPr>
       <w:r>
+        <w:lastRenderedPageBreak/>
         <w:t>Alojamiento propio o en la nube</w:t>
       </w:r>
     </w:p>
@@ -1533,7 +1557,6 @@
                 <w:iCs w:val="0"/>
                 <w:sz w:val="22"/>
               </w:rPr>
-              <w:lastRenderedPageBreak/>
               <w:t>Precio versión comercial</w:t>
             </w:r>
           </w:p>
@@ -1900,12 +1923,10 @@
         <w:t xml:space="preserve">Sistema que se encarga de gestionar todo el </w:t>
       </w:r>
       <w:proofErr w:type="spellStart"/>
-      <w:proofErr w:type="gramStart"/>
       <w:r>
         <w:t>cluster</w:t>
       </w:r>
       <w:proofErr w:type="spellEnd"/>
-      <w:proofErr w:type="gramEnd"/>
       <w:r>
         <w:t xml:space="preserve"> de servidores, distribuye los contenedores a través del sistema según los recursos disponibles en el </w:t>
       </w:r>
@@ -2142,7 +2163,6 @@
               <w:t xml:space="preserve">Configuración de </w:t>
             </w:r>
             <w:proofErr w:type="spellStart"/>
-            <w:proofErr w:type="gramStart"/>
             <w:r>
               <w:rPr>
                 <w:rFonts w:asciiTheme="minorHAnsi" w:hAnsiTheme="minorHAnsi"/>
@@ -2153,7 +2173,6 @@
               <w:t>cluster</w:t>
             </w:r>
             <w:proofErr w:type="spellEnd"/>
-            <w:proofErr w:type="gramEnd"/>
           </w:p>
         </w:tc>
         <w:tc>
@@ -2793,6 +2812,7 @@
         <w:jc w:val="both"/>
       </w:pPr>
       <w:r>
+        <w:lastRenderedPageBreak/>
         <w:t>Decisión</w:t>
       </w:r>
     </w:p>
@@ -2884,7 +2904,6 @@
         <w:jc w:val="both"/>
       </w:pPr>
       <w:r>
-        <w:lastRenderedPageBreak/>
         <w:t xml:space="preserve">Para el despliegue de la aplicación se ha decido usar </w:t>
       </w:r>
       <w:r>
@@ -2895,15 +2914,7 @@
         <w:t>Docker</w:t>
       </w:r>
       <w:r>
-        <w:t xml:space="preserve"> porque es una herramienta que todo el equipo conoce y la instalación </w:t>
-      </w:r>
-      <w:proofErr w:type="gramStart"/>
-      <w:r>
-        <w:t>del mismo</w:t>
-      </w:r>
-      <w:proofErr w:type="gramEnd"/>
-      <w:r>
-        <w:t xml:space="preserve"> es fácil y rápida.</w:t>
+        <w:t xml:space="preserve"> porque es una herramienta que todo el equipo conoce y la instalación del mismo es fácil y rápida.</w:t>
       </w:r>
     </w:p>
     <w:p>
@@ -3036,15 +3047,7 @@
         <w:jc w:val="both"/>
       </w:pPr>
       <w:r>
-        <w:t xml:space="preserve">La utilización de las herramientas elegidas supone que el equipo de desarrollo deba aprender a manejarlas, lo cual conllevará un tiempo considerable </w:t>
-      </w:r>
-      <w:proofErr w:type="gramStart"/>
-      <w:r>
-        <w:t>a</w:t>
-      </w:r>
-      <w:proofErr w:type="gramEnd"/>
-      <w:r>
-        <w:t xml:space="preserve"> tener en cuenta en la gestión inicial del proyecto.</w:t>
+        <w:t>La utilización de las herramientas elegidas supone que el equipo de desarrollo deba aprender a manejarlas, lo cual conllevará un tiempo considerable a tener en cuenta en la gestión inicial del proyecto.</w:t>
       </w:r>
     </w:p>
     <w:p>
